--- a/Projectdocumentatie Sprint 3/1. Testplan - Sprint 3.docx
+++ b/Projectdocumentatie Sprint 3/1. Testplan - Sprint 3.docx
@@ -11213,6 +11213,2290 @@
     <w:p/>
     <w:p/>
     <w:p/>
+    <w:p/>
+    <w:p/>
+    <w:p/>
+    <w:p/>
+    <w:p/>
+    <w:p/>
+    <w:p/>
+    <w:p/>
+    <w:p/>
+    <w:p/>
+    <w:p/>
+    <w:p>
+      <w:pPr>
+        <w:pStyle w:val="Heading1"/>
+      </w:pPr>
+      <w:r>
+        <w:lastRenderedPageBreak/>
+        <w:t>Test</w:t>
+      </w:r>
+      <w:r>
+        <w:t>inspanning</w:t>
+      </w:r>
+    </w:p>
+    <w:p>
+      <w:pPr>
+        <w:pStyle w:val="Heading2"/>
+        <w:rPr>
+          <w:rFonts w:asciiTheme="minorHAnsi" w:hAnsiTheme="minorHAnsi"/>
+        </w:rPr>
+      </w:pPr>
+      <w:r>
+        <w:rPr>
+          <w:rFonts w:asciiTheme="minorHAnsi" w:hAnsiTheme="minorHAnsi"/>
+        </w:rPr>
+        <w:t>2. Tijdsverdeling</w:t>
+      </w:r>
+    </w:p>
+    <w:tbl>
+      <w:tblPr>
+        <w:tblW w:w="0" w:type="auto"/>
+        <w:tblCellSpacing w:w="15" w:type="dxa"/>
+        <w:tblCellMar>
+          <w:top w:w="15" w:type="dxa"/>
+          <w:left w:w="15" w:type="dxa"/>
+          <w:bottom w:w="15" w:type="dxa"/>
+          <w:right w:w="15" w:type="dxa"/>
+        </w:tblCellMar>
+        <w:tblLook w:val="04A0" w:firstRow="1" w:lastRow="0" w:firstColumn="1" w:lastColumn="0" w:noHBand="0" w:noVBand="1"/>
+      </w:tblPr>
+      <w:tblGrid>
+        <w:gridCol w:w="2175"/>
+        <w:gridCol w:w="1748"/>
+        <w:gridCol w:w="677"/>
+        <w:gridCol w:w="3243"/>
+      </w:tblGrid>
+      <w:tr>
+        <w:trPr>
+          <w:tblHeader/>
+          <w:tblCellSpacing w:w="15" w:type="dxa"/>
+        </w:trPr>
+        <w:tc>
+          <w:tcPr>
+            <w:tcW w:w="0" w:type="auto"/>
+            <w:vAlign w:val="center"/>
+            <w:hideMark/>
+          </w:tcPr>
+          <w:p>
+            <w:pPr>
+              <w:jc w:val="center"/>
+              <w:rPr>
+                <w:b/>
+                <w:bCs/>
+              </w:rPr>
+            </w:pPr>
+            <w:r>
+              <w:rPr>
+                <w:b/>
+                <w:bCs/>
+              </w:rPr>
+              <w:t>Rol</w:t>
+            </w:r>
+          </w:p>
+        </w:tc>
+        <w:tc>
+          <w:tcPr>
+            <w:tcW w:w="0" w:type="auto"/>
+            <w:vAlign w:val="center"/>
+            <w:hideMark/>
+          </w:tcPr>
+          <w:p>
+            <w:pPr>
+              <w:jc w:val="center"/>
+              <w:rPr>
+                <w:b/>
+                <w:bCs/>
+              </w:rPr>
+            </w:pPr>
+            <w:r>
+              <w:rPr>
+                <w:b/>
+                <w:bCs/>
+              </w:rPr>
+              <w:t>Beschikbaarheid</w:t>
+            </w:r>
+          </w:p>
+        </w:tc>
+        <w:tc>
+          <w:tcPr>
+            <w:tcW w:w="0" w:type="auto"/>
+            <w:vAlign w:val="center"/>
+            <w:hideMark/>
+          </w:tcPr>
+          <w:p>
+            <w:pPr>
+              <w:jc w:val="center"/>
+              <w:rPr>
+                <w:b/>
+                <w:bCs/>
+              </w:rPr>
+            </w:pPr>
+            <w:r>
+              <w:rPr>
+                <w:b/>
+                <w:bCs/>
+              </w:rPr>
+              <w:t>Tijd</w:t>
+            </w:r>
+          </w:p>
+        </w:tc>
+        <w:tc>
+          <w:tcPr>
+            <w:tcW w:w="0" w:type="auto"/>
+            <w:vAlign w:val="center"/>
+            <w:hideMark/>
+          </w:tcPr>
+          <w:p>
+            <w:pPr>
+              <w:jc w:val="center"/>
+              <w:rPr>
+                <w:b/>
+                <w:bCs/>
+              </w:rPr>
+            </w:pPr>
+            <w:r>
+              <w:rPr>
+                <w:b/>
+                <w:bCs/>
+              </w:rPr>
+              <w:t>Verantwoordelijkheden</w:t>
+            </w:r>
+          </w:p>
+        </w:tc>
+      </w:tr>
+      <w:tr>
+        <w:trPr>
+          <w:tblCellSpacing w:w="15" w:type="dxa"/>
+        </w:trPr>
+        <w:tc>
+          <w:tcPr>
+            <w:tcW w:w="0" w:type="auto"/>
+            <w:vAlign w:val="center"/>
+            <w:hideMark/>
+          </w:tcPr>
+          <w:p>
+            <w:pPr>
+              <w:jc w:val="left"/>
+            </w:pPr>
+            <w:r>
+              <w:rPr>
+                <w:rStyle w:val="Strong"/>
+              </w:rPr>
+              <w:t>Test Lead</w:t>
+            </w:r>
+          </w:p>
+        </w:tc>
+        <w:tc>
+          <w:tcPr>
+            <w:tcW w:w="0" w:type="auto"/>
+            <w:vAlign w:val="center"/>
+            <w:hideMark/>
+          </w:tcPr>
+          <w:p>
+            <w:r>
+              <w:t>100%</w:t>
+            </w:r>
+          </w:p>
+        </w:tc>
+        <w:tc>
+          <w:tcPr>
+            <w:tcW w:w="0" w:type="auto"/>
+            <w:vAlign w:val="center"/>
+            <w:hideMark/>
+          </w:tcPr>
+          <w:p>
+            <w:r>
+              <w:t>25 uur</w:t>
+            </w:r>
+          </w:p>
+        </w:tc>
+        <w:tc>
+          <w:tcPr>
+            <w:tcW w:w="0" w:type="auto"/>
+            <w:vAlign w:val="center"/>
+            <w:hideMark/>
+          </w:tcPr>
+          <w:p>
+            <w:r>
+              <w:t>Planning, coördinatie, rapportage</w:t>
+            </w:r>
+          </w:p>
+        </w:tc>
+      </w:tr>
+      <w:tr>
+        <w:trPr>
+          <w:tblCellSpacing w:w="15" w:type="dxa"/>
+        </w:trPr>
+        <w:tc>
+          <w:tcPr>
+            <w:tcW w:w="0" w:type="auto"/>
+            <w:vAlign w:val="center"/>
+            <w:hideMark/>
+          </w:tcPr>
+          <w:p>
+            <w:r>
+              <w:rPr>
+                <w:rStyle w:val="Strong"/>
+              </w:rPr>
+              <w:t>Functioneel Tester</w:t>
+            </w:r>
+          </w:p>
+        </w:tc>
+        <w:tc>
+          <w:tcPr>
+            <w:tcW w:w="0" w:type="auto"/>
+            <w:vAlign w:val="center"/>
+            <w:hideMark/>
+          </w:tcPr>
+          <w:p>
+            <w:r>
+              <w:t>100%</w:t>
+            </w:r>
+          </w:p>
+        </w:tc>
+        <w:tc>
+          <w:tcPr>
+            <w:tcW w:w="0" w:type="auto"/>
+            <w:vAlign w:val="center"/>
+            <w:hideMark/>
+          </w:tcPr>
+          <w:p>
+            <w:r>
+              <w:t>35 uur</w:t>
+            </w:r>
+          </w:p>
+        </w:tc>
+        <w:tc>
+          <w:tcPr>
+            <w:tcW w:w="0" w:type="auto"/>
+            <w:vAlign w:val="center"/>
+            <w:hideMark/>
+          </w:tcPr>
+          <w:p>
+            <w:r>
+              <w:t>Functionele en UI-tests</w:t>
+            </w:r>
+          </w:p>
+        </w:tc>
+      </w:tr>
+      <w:tr>
+        <w:trPr>
+          <w:tblCellSpacing w:w="15" w:type="dxa"/>
+        </w:trPr>
+        <w:tc>
+          <w:tcPr>
+            <w:tcW w:w="0" w:type="auto"/>
+            <w:vAlign w:val="center"/>
+            <w:hideMark/>
+          </w:tcPr>
+          <w:p>
+            <w:r>
+              <w:rPr>
+                <w:rStyle w:val="Strong"/>
+              </w:rPr>
+              <w:t>Security Tester</w:t>
+            </w:r>
+          </w:p>
+        </w:tc>
+        <w:tc>
+          <w:tcPr>
+            <w:tcW w:w="0" w:type="auto"/>
+            <w:vAlign w:val="center"/>
+            <w:hideMark/>
+          </w:tcPr>
+          <w:p>
+            <w:r>
+              <w:t>100%</w:t>
+            </w:r>
+          </w:p>
+        </w:tc>
+        <w:tc>
+          <w:tcPr>
+            <w:tcW w:w="0" w:type="auto"/>
+            <w:vAlign w:val="center"/>
+            <w:hideMark/>
+          </w:tcPr>
+          <w:p>
+            <w:r>
+              <w:t>15 uur</w:t>
+            </w:r>
+          </w:p>
+        </w:tc>
+        <w:tc>
+          <w:tcPr>
+            <w:tcW w:w="0" w:type="auto"/>
+            <w:vAlign w:val="center"/>
+            <w:hideMark/>
+          </w:tcPr>
+          <w:p>
+            <w:r>
+              <w:t>Security- en validatietests</w:t>
+            </w:r>
+          </w:p>
+        </w:tc>
+      </w:tr>
+      <w:tr>
+        <w:trPr>
+          <w:tblCellSpacing w:w="15" w:type="dxa"/>
+        </w:trPr>
+        <w:tc>
+          <w:tcPr>
+            <w:tcW w:w="0" w:type="auto"/>
+            <w:vAlign w:val="center"/>
+            <w:hideMark/>
+          </w:tcPr>
+          <w:p>
+            <w:r>
+              <w:rPr>
+                <w:rStyle w:val="Strong"/>
+              </w:rPr>
+              <w:t>Automation Engineer</w:t>
+            </w:r>
+          </w:p>
+        </w:tc>
+        <w:tc>
+          <w:tcPr>
+            <w:tcW w:w="0" w:type="auto"/>
+            <w:vAlign w:val="center"/>
+            <w:hideMark/>
+          </w:tcPr>
+          <w:p>
+            <w:r>
+              <w:t>100%</w:t>
+            </w:r>
+          </w:p>
+        </w:tc>
+        <w:tc>
+          <w:tcPr>
+            <w:tcW w:w="0" w:type="auto"/>
+            <w:vAlign w:val="center"/>
+            <w:hideMark/>
+          </w:tcPr>
+          <w:p>
+            <w:r>
+              <w:t>10 uur</w:t>
+            </w:r>
+          </w:p>
+        </w:tc>
+        <w:tc>
+          <w:tcPr>
+            <w:tcW w:w="0" w:type="auto"/>
+            <w:vAlign w:val="center"/>
+            <w:hideMark/>
+          </w:tcPr>
+          <w:p>
+            <w:r>
+              <w:t>Geautomatiseerde tests</w:t>
+            </w:r>
+          </w:p>
+        </w:tc>
+      </w:tr>
+      <w:tr>
+        <w:trPr>
+          <w:tblCellSpacing w:w="15" w:type="dxa"/>
+        </w:trPr>
+        <w:tc>
+          <w:tcPr>
+            <w:tcW w:w="0" w:type="auto"/>
+            <w:vAlign w:val="center"/>
+            <w:hideMark/>
+          </w:tcPr>
+          <w:p>
+            <w:r>
+              <w:rPr>
+                <w:rStyle w:val="Strong"/>
+              </w:rPr>
+              <w:t>Totaal</w:t>
+            </w:r>
+          </w:p>
+        </w:tc>
+        <w:tc>
+          <w:tcPr>
+            <w:tcW w:w="0" w:type="auto"/>
+            <w:vAlign w:val="center"/>
+            <w:hideMark/>
+          </w:tcPr>
+          <w:p>
+            <w:r>
+              <w:t>-</w:t>
+            </w:r>
+          </w:p>
+        </w:tc>
+        <w:tc>
+          <w:tcPr>
+            <w:tcW w:w="0" w:type="auto"/>
+            <w:vAlign w:val="center"/>
+            <w:hideMark/>
+          </w:tcPr>
+          <w:p>
+            <w:r>
+              <w:rPr>
+                <w:rStyle w:val="Strong"/>
+              </w:rPr>
+              <w:t>85 uur</w:t>
+            </w:r>
+          </w:p>
+        </w:tc>
+        <w:tc>
+          <w:tcPr>
+            <w:tcW w:w="0" w:type="auto"/>
+            <w:vAlign w:val="center"/>
+            <w:hideMark/>
+          </w:tcPr>
+          <w:p>
+            <w:r>
+              <w:t>4 weken, 1 persoon</w:t>
+            </w:r>
+          </w:p>
+        </w:tc>
+      </w:tr>
+    </w:tbl>
+    <w:p>
+      <w:r>
+        <w:rPr>
+          <w:noProof/>
+        </w:rPr>
+      </w:r>
+      <w:r>
+        <w:rPr>
+          <w:noProof/>
+        </w:rPr>
+        <w:pict w14:anchorId="1A07C308">
+          <v:rect id="_x0000_i1098" alt="" style="width:451.3pt;height:.05pt;mso-width-percent:0;mso-height-percent:0;mso-width-percent:0;mso-height-percent:0" o:hralign="center" o:hrstd="t" o:hr="t" fillcolor="#a0a0a0" stroked="f"/>
+        </w:pict>
+      </w:r>
+    </w:p>
+    <w:p>
+      <w:pPr>
+        <w:pStyle w:val="Heading2"/>
+        <w:rPr>
+          <w:rFonts w:asciiTheme="minorHAnsi" w:hAnsiTheme="minorHAnsi"/>
+        </w:rPr>
+      </w:pPr>
+      <w:r>
+        <w:rPr>
+          <w:rFonts w:asciiTheme="minorHAnsi" w:hAnsiTheme="minorHAnsi"/>
+        </w:rPr>
+        <w:t xml:space="preserve">3. Communicatieplan </w:t>
+      </w:r>
+    </w:p>
+    <w:p>
+      <w:pPr>
+        <w:pStyle w:val="NormalWeb"/>
+        <w:numPr>
+          <w:ilvl w:val="0"/>
+          <w:numId w:val="11"/>
+        </w:numPr>
+        <w:rPr>
+          <w:rFonts w:asciiTheme="minorHAnsi" w:hAnsiTheme="minorHAnsi"/>
+          <w:b/>
+          <w:bCs/>
+        </w:rPr>
+      </w:pPr>
+      <w:r>
+        <w:rPr>
+          <w:rStyle w:val="Strong"/>
+          <w:rFonts w:asciiTheme="minorHAnsi" w:eastAsiaTheme="majorEastAsia" w:hAnsiTheme="minorHAnsi"/>
+          <w:b w:val="0"/>
+          <w:bCs w:val="0"/>
+        </w:rPr>
+        <w:t>Daily Standups (15 min)</w:t>
+      </w:r>
+      <w:r>
+        <w:rPr>
+          <w:rFonts w:asciiTheme="minorHAnsi" w:hAnsiTheme="minorHAnsi"/>
+          <w:b/>
+          <w:bCs/>
+        </w:rPr>
+        <w:t xml:space="preserve"> → </w:t>
+      </w:r>
+      <w:r>
+        <w:rPr>
+          <w:rStyle w:val="Strong"/>
+          <w:rFonts w:asciiTheme="minorHAnsi" w:eastAsiaTheme="majorEastAsia" w:hAnsiTheme="minorHAnsi"/>
+          <w:b w:val="0"/>
+          <w:bCs w:val="0"/>
+        </w:rPr>
+        <w:t>Daily Progress Tracking (10 min)</w:t>
+      </w:r>
+    </w:p>
+    <w:p>
+      <w:pPr>
+        <w:pStyle w:val="NormalWeb"/>
+        <w:numPr>
+          <w:ilvl w:val="0"/>
+          <w:numId w:val="11"/>
+        </w:numPr>
+        <w:rPr>
+          <w:rFonts w:asciiTheme="minorHAnsi" w:hAnsiTheme="minorHAnsi"/>
+          <w:b/>
+          <w:bCs/>
+        </w:rPr>
+      </w:pPr>
+      <w:r>
+        <w:rPr>
+          <w:rStyle w:val="Strong"/>
+          <w:rFonts w:asciiTheme="minorHAnsi" w:eastAsiaTheme="majorEastAsia" w:hAnsiTheme="minorHAnsi"/>
+          <w:b w:val="0"/>
+          <w:bCs w:val="0"/>
+        </w:rPr>
+        <w:t>Weekly Reviews (1 uur)</w:t>
+      </w:r>
+      <w:r>
+        <w:rPr>
+          <w:rFonts w:asciiTheme="minorHAnsi" w:hAnsiTheme="minorHAnsi"/>
+          <w:b/>
+          <w:bCs/>
+        </w:rPr>
+        <w:t xml:space="preserve"> → </w:t>
+      </w:r>
+      <w:r>
+        <w:rPr>
+          <w:rStyle w:val="Strong"/>
+          <w:rFonts w:asciiTheme="minorHAnsi" w:eastAsiaTheme="majorEastAsia" w:hAnsiTheme="minorHAnsi"/>
+          <w:b w:val="0"/>
+          <w:bCs w:val="0"/>
+        </w:rPr>
+        <w:t>Weekly Self-Reviews (30 min)</w:t>
+      </w:r>
+    </w:p>
+    <w:p>
+      <w:pPr>
+        <w:pStyle w:val="NormalWeb"/>
+        <w:numPr>
+          <w:ilvl w:val="0"/>
+          <w:numId w:val="11"/>
+        </w:numPr>
+        <w:rPr>
+          <w:rFonts w:asciiTheme="minorHAnsi" w:hAnsiTheme="minorHAnsi"/>
+          <w:b/>
+          <w:bCs/>
+        </w:rPr>
+      </w:pPr>
+      <w:r>
+        <w:rPr>
+          <w:rStyle w:val="Strong"/>
+          <w:rFonts w:asciiTheme="minorHAnsi" w:eastAsiaTheme="majorEastAsia" w:hAnsiTheme="minorHAnsi"/>
+          <w:b w:val="0"/>
+          <w:bCs w:val="0"/>
+        </w:rPr>
+        <w:t>Sprint Planning (2 uur)</w:t>
+      </w:r>
+      <w:r>
+        <w:rPr>
+          <w:rFonts w:asciiTheme="minorHAnsi" w:hAnsiTheme="minorHAnsi"/>
+          <w:b/>
+          <w:bCs/>
+        </w:rPr>
+        <w:t xml:space="preserve"> → </w:t>
+      </w:r>
+      <w:r>
+        <w:rPr>
+          <w:rStyle w:val="Strong"/>
+          <w:rFonts w:asciiTheme="minorHAnsi" w:eastAsiaTheme="majorEastAsia" w:hAnsiTheme="minorHAnsi"/>
+          <w:b w:val="0"/>
+          <w:bCs w:val="0"/>
+        </w:rPr>
+        <w:t>Sprint Planning (1 uur)</w:t>
+      </w:r>
+    </w:p>
+    <w:p>
+      <w:pPr>
+        <w:pStyle w:val="NormalWeb"/>
+        <w:numPr>
+          <w:ilvl w:val="0"/>
+          <w:numId w:val="11"/>
+        </w:numPr>
+        <w:rPr>
+          <w:rFonts w:asciiTheme="minorHAnsi" w:hAnsiTheme="minorHAnsi"/>
+          <w:b/>
+          <w:bCs/>
+        </w:rPr>
+      </w:pPr>
+      <w:r>
+        <w:rPr>
+          <w:rStyle w:val="Strong"/>
+          <w:rFonts w:asciiTheme="minorHAnsi" w:eastAsiaTheme="majorEastAsia" w:hAnsiTheme="minorHAnsi"/>
+          <w:b w:val="0"/>
+          <w:bCs w:val="0"/>
+        </w:rPr>
+        <w:t>Retrospectives (1 uur)</w:t>
+      </w:r>
+      <w:r>
+        <w:rPr>
+          <w:rFonts w:asciiTheme="minorHAnsi" w:hAnsiTheme="minorHAnsi"/>
+          <w:b/>
+          <w:bCs/>
+        </w:rPr>
+        <w:t xml:space="preserve"> → </w:t>
+      </w:r>
+      <w:r>
+        <w:rPr>
+          <w:rStyle w:val="Strong"/>
+          <w:rFonts w:asciiTheme="minorHAnsi" w:eastAsiaTheme="majorEastAsia" w:hAnsiTheme="minorHAnsi"/>
+          <w:b w:val="0"/>
+          <w:bCs w:val="0"/>
+        </w:rPr>
+        <w:t>Self-Retrospectives (30 min)</w:t>
+      </w:r>
+    </w:p>
+    <w:p>
+      <w:r>
+        <w:rPr>
+          <w:noProof/>
+        </w:rPr>
+      </w:r>
+      <w:r>
+        <w:rPr>
+          <w:noProof/>
+        </w:rPr>
+        <w:pict w14:anchorId="36D1CA45">
+          <v:rect id="_x0000_i1099" alt="" style="width:451.3pt;height:.05pt;mso-width-percent:0;mso-height-percent:0;mso-width-percent:0;mso-height-percent:0" o:hralign="center" o:hrstd="t" o:hr="t" fillcolor="#a0a0a0" stroked="f"/>
+        </w:pict>
+      </w:r>
+    </w:p>
+    <w:p>
+      <w:pPr>
+        <w:pStyle w:val="Heading2"/>
+        <w:rPr>
+          <w:rFonts w:asciiTheme="minorHAnsi" w:hAnsiTheme="minorHAnsi"/>
+        </w:rPr>
+      </w:pPr>
+      <w:r>
+        <w:rPr>
+          <w:rFonts w:asciiTheme="minorHAnsi" w:hAnsiTheme="minorHAnsi"/>
+        </w:rPr>
+        <w:t xml:space="preserve">4. Goedkeuringsproces </w:t>
+      </w:r>
+    </w:p>
+    <w:p>
+      <w:pPr>
+        <w:pStyle w:val="NormalWeb"/>
+        <w:numPr>
+          <w:ilvl w:val="0"/>
+          <w:numId w:val="12"/>
+        </w:numPr>
+        <w:rPr>
+          <w:rFonts w:asciiTheme="minorHAnsi" w:hAnsiTheme="minorHAnsi"/>
+        </w:rPr>
+      </w:pPr>
+      <w:r>
+        <w:rPr>
+          <w:rFonts w:asciiTheme="minorHAnsi" w:hAnsiTheme="minorHAnsi"/>
+        </w:rPr>
+        <w:t>Testplan review → Zelfreview en documentatie</w:t>
+      </w:r>
+    </w:p>
+    <w:p>
+      <w:pPr>
+        <w:pStyle w:val="NormalWeb"/>
+        <w:numPr>
+          <w:ilvl w:val="0"/>
+          <w:numId w:val="12"/>
+        </w:numPr>
+        <w:rPr>
+          <w:rFonts w:asciiTheme="minorHAnsi" w:hAnsiTheme="minorHAnsi"/>
+        </w:rPr>
+      </w:pPr>
+      <w:r>
+        <w:rPr>
+          <w:rFonts w:asciiTheme="minorHAnsi" w:hAnsiTheme="minorHAnsi"/>
+        </w:rPr>
+        <w:t>Testcases review → Zelfreview en validatie</w:t>
+      </w:r>
+    </w:p>
+    <w:p>
+      <w:pPr>
+        <w:pStyle w:val="NormalWeb"/>
+        <w:numPr>
+          <w:ilvl w:val="0"/>
+          <w:numId w:val="12"/>
+        </w:numPr>
+        <w:rPr>
+          <w:rFonts w:asciiTheme="minorHAnsi" w:hAnsiTheme="minorHAnsi"/>
+        </w:rPr>
+      </w:pPr>
+      <w:r>
+        <w:rPr>
+          <w:rFonts w:asciiTheme="minorHAnsi" w:hAnsiTheme="minorHAnsi"/>
+        </w:rPr>
+        <w:t>Testresultaten review → Zelfevaluatie en rapportage</w:t>
+      </w:r>
+    </w:p>
+    <w:p>
+      <w:pPr>
+        <w:pStyle w:val="NormalWeb"/>
+        <w:numPr>
+          <w:ilvl w:val="0"/>
+          <w:numId w:val="12"/>
+        </w:numPr>
+        <w:rPr>
+          <w:rFonts w:asciiTheme="minorHAnsi" w:hAnsiTheme="minorHAnsi"/>
+        </w:rPr>
+      </w:pPr>
+      <w:r>
+        <w:rPr>
+          <w:rFonts w:asciiTheme="minorHAnsi" w:hAnsiTheme="minorHAnsi"/>
+        </w:rPr>
+        <w:t>Final sign-off → Zelfgoedkeuring en documentatie</w:t>
+      </w:r>
+    </w:p>
+    <w:p>
+      <w:r>
+        <w:rPr>
+          <w:noProof/>
+        </w:rPr>
+      </w:r>
+      <w:r>
+        <w:rPr>
+          <w:noProof/>
+        </w:rPr>
+        <w:pict w14:anchorId="29499408">
+          <v:rect id="_x0000_i1100" alt="" style="width:451.3pt;height:.05pt;mso-width-percent:0;mso-height-percent:0;mso-width-percent:0;mso-height-percent:0" o:hralign="center" o:hrstd="t" o:hr="t" fillcolor="#a0a0a0" stroked="f"/>
+        </w:pict>
+      </w:r>
+    </w:p>
+    <w:p>
+      <w:pPr>
+        <w:pStyle w:val="Heading2"/>
+        <w:rPr>
+          <w:rFonts w:asciiTheme="minorHAnsi" w:hAnsiTheme="minorHAnsi"/>
+        </w:rPr>
+      </w:pPr>
+      <w:r>
+        <w:rPr>
+          <w:rFonts w:asciiTheme="minorHAnsi" w:hAnsiTheme="minorHAnsi"/>
+        </w:rPr>
+        <w:t>Voordelen van een één-persoonsteam</w:t>
+      </w:r>
+    </w:p>
+    <w:p>
+      <w:pPr>
+        <w:pStyle w:val="Heading3"/>
+      </w:pPr>
+      <w:r>
+        <w:t>1. Volledige controle</w:t>
+      </w:r>
+    </w:p>
+    <w:p>
+      <w:pPr>
+        <w:pStyle w:val="NormalWeb"/>
+        <w:numPr>
+          <w:ilvl w:val="0"/>
+          <w:numId w:val="13"/>
+        </w:numPr>
+        <w:rPr>
+          <w:rFonts w:asciiTheme="minorHAnsi" w:hAnsiTheme="minorHAnsi"/>
+        </w:rPr>
+      </w:pPr>
+      <w:r>
+        <w:rPr>
+          <w:rFonts w:asciiTheme="minorHAnsi" w:hAnsiTheme="minorHAnsi"/>
+        </w:rPr>
+        <w:t>Geen communicatie-overhead</w:t>
+      </w:r>
+    </w:p>
+    <w:p>
+      <w:pPr>
+        <w:pStyle w:val="NormalWeb"/>
+        <w:numPr>
+          <w:ilvl w:val="0"/>
+          <w:numId w:val="13"/>
+        </w:numPr>
+        <w:rPr>
+          <w:rFonts w:asciiTheme="minorHAnsi" w:hAnsiTheme="minorHAnsi"/>
+        </w:rPr>
+      </w:pPr>
+      <w:r>
+        <w:rPr>
+          <w:rFonts w:asciiTheme="minorHAnsi" w:hAnsiTheme="minorHAnsi"/>
+        </w:rPr>
+        <w:t>Directe besluitvorming</w:t>
+      </w:r>
+    </w:p>
+    <w:p>
+      <w:pPr>
+        <w:pStyle w:val="NormalWeb"/>
+        <w:numPr>
+          <w:ilvl w:val="0"/>
+          <w:numId w:val="13"/>
+        </w:numPr>
+        <w:rPr>
+          <w:rFonts w:asciiTheme="minorHAnsi" w:hAnsiTheme="minorHAnsi"/>
+        </w:rPr>
+      </w:pPr>
+      <w:r>
+        <w:rPr>
+          <w:rFonts w:asciiTheme="minorHAnsi" w:hAnsiTheme="minorHAnsi"/>
+        </w:rPr>
+        <w:t>Volledige zichtbaarheid op alle aspecten</w:t>
+      </w:r>
+    </w:p>
+    <w:p>
+      <w:pPr>
+        <w:pStyle w:val="Heading3"/>
+      </w:pPr>
+      <w:r>
+        <w:t>2. Efficiëntie</w:t>
+      </w:r>
+    </w:p>
+    <w:p>
+      <w:pPr>
+        <w:pStyle w:val="NormalWeb"/>
+        <w:numPr>
+          <w:ilvl w:val="0"/>
+          <w:numId w:val="14"/>
+        </w:numPr>
+        <w:rPr>
+          <w:rFonts w:asciiTheme="minorHAnsi" w:hAnsiTheme="minorHAnsi"/>
+        </w:rPr>
+      </w:pPr>
+      <w:r>
+        <w:rPr>
+          <w:rFonts w:asciiTheme="minorHAnsi" w:hAnsiTheme="minorHAnsi"/>
+        </w:rPr>
+        <w:t>Geen context-switching tussen rollen</w:t>
+      </w:r>
+    </w:p>
+    <w:p>
+      <w:pPr>
+        <w:pStyle w:val="NormalWeb"/>
+        <w:numPr>
+          <w:ilvl w:val="0"/>
+          <w:numId w:val="14"/>
+        </w:numPr>
+        <w:rPr>
+          <w:rFonts w:asciiTheme="minorHAnsi" w:hAnsiTheme="minorHAnsi"/>
+        </w:rPr>
+      </w:pPr>
+      <w:r>
+        <w:rPr>
+          <w:rFonts w:asciiTheme="minorHAnsi" w:hAnsiTheme="minorHAnsi"/>
+        </w:rPr>
+        <w:t>Directe feedback en aanpassingen</w:t>
+      </w:r>
+    </w:p>
+    <w:p>
+      <w:pPr>
+        <w:pStyle w:val="NormalWeb"/>
+        <w:numPr>
+          <w:ilvl w:val="0"/>
+          <w:numId w:val="14"/>
+        </w:numPr>
+        <w:rPr>
+          <w:rFonts w:asciiTheme="minorHAnsi" w:hAnsiTheme="minorHAnsi"/>
+        </w:rPr>
+      </w:pPr>
+      <w:r>
+        <w:rPr>
+          <w:rFonts w:asciiTheme="minorHAnsi" w:hAnsiTheme="minorHAnsi"/>
+        </w:rPr>
+        <w:t>Snellere iteratie</w:t>
+      </w:r>
+    </w:p>
+    <w:p>
+      <w:pPr>
+        <w:pStyle w:val="Heading3"/>
+      </w:pPr>
+      <w:r>
+        <w:lastRenderedPageBreak/>
+        <w:t>3. Kennisconcentratie</w:t>
+      </w:r>
+    </w:p>
+    <w:p>
+      <w:pPr>
+        <w:pStyle w:val="NormalWeb"/>
+        <w:numPr>
+          <w:ilvl w:val="0"/>
+          <w:numId w:val="15"/>
+        </w:numPr>
+        <w:rPr>
+          <w:rFonts w:asciiTheme="minorHAnsi" w:hAnsiTheme="minorHAnsi"/>
+        </w:rPr>
+      </w:pPr>
+      <w:r>
+        <w:rPr>
+          <w:rFonts w:asciiTheme="minorHAnsi" w:hAnsiTheme="minorHAnsi"/>
+        </w:rPr>
+        <w:t>Alle domeinkennis bij één persoon</w:t>
+      </w:r>
+    </w:p>
+    <w:p>
+      <w:pPr>
+        <w:pStyle w:val="NormalWeb"/>
+        <w:numPr>
+          <w:ilvl w:val="0"/>
+          <w:numId w:val="15"/>
+        </w:numPr>
+        <w:rPr>
+          <w:rFonts w:asciiTheme="minorHAnsi" w:hAnsiTheme="minorHAnsi"/>
+        </w:rPr>
+      </w:pPr>
+      <w:r>
+        <w:rPr>
+          <w:rFonts w:asciiTheme="minorHAnsi" w:hAnsiTheme="minorHAnsi"/>
+        </w:rPr>
+        <w:t>Geen overdracht noodzakelijk</w:t>
+      </w:r>
+    </w:p>
+    <w:p>
+      <w:pPr>
+        <w:pStyle w:val="NormalWeb"/>
+        <w:numPr>
+          <w:ilvl w:val="0"/>
+          <w:numId w:val="15"/>
+        </w:numPr>
+        <w:rPr>
+          <w:rFonts w:asciiTheme="minorHAnsi" w:hAnsiTheme="minorHAnsi"/>
+        </w:rPr>
+      </w:pPr>
+      <w:r>
+        <w:rPr>
+          <w:rFonts w:asciiTheme="minorHAnsi" w:hAnsiTheme="minorHAnsi"/>
+        </w:rPr>
+        <w:t>Volledig eigenaarschap van het proces</w:t>
+      </w:r>
+    </w:p>
+    <w:p>
+      <w:r>
+        <w:rPr>
+          <w:noProof/>
+        </w:rPr>
+      </w:r>
+      <w:r>
+        <w:rPr>
+          <w:noProof/>
+        </w:rPr>
+        <w:pict w14:anchorId="06C0BE04">
+          <v:rect id="_x0000_i1101" alt="" style="width:451.3pt;height:.05pt;mso-width-percent:0;mso-height-percent:0;mso-width-percent:0;mso-height-percent:0" o:hralign="center" o:hrstd="t" o:hr="t" fillcolor="#a0a0a0" stroked="f"/>
+        </w:pict>
+      </w:r>
+    </w:p>
+    <w:p>
+      <w:pPr>
+        <w:pStyle w:val="Heading2"/>
+        <w:rPr>
+          <w:rFonts w:asciiTheme="minorHAnsi" w:hAnsiTheme="minorHAnsi"/>
+        </w:rPr>
+      </w:pPr>
+      <w:r>
+        <w:rPr>
+          <w:rFonts w:asciiTheme="minorHAnsi" w:hAnsiTheme="minorHAnsi"/>
+        </w:rPr>
+        <w:t>Uitdagingen en mitigatie</w:t>
+      </w:r>
+    </w:p>
+    <w:p>
+      <w:pPr>
+        <w:pStyle w:val="Heading3"/>
+      </w:pPr>
+      <w:r>
+        <w:t xml:space="preserve">1. </w:t>
+      </w:r>
+      <w:proofErr w:type="spellStart"/>
+      <w:r>
+        <w:t>Workload</w:t>
+      </w:r>
+      <w:proofErr w:type="spellEnd"/>
+      <w:r>
+        <w:t xml:space="preserve"> management</w:t>
+      </w:r>
+    </w:p>
+    <w:p>
+      <w:pPr>
+        <w:pStyle w:val="NormalWeb"/>
+        <w:numPr>
+          <w:ilvl w:val="0"/>
+          <w:numId w:val="16"/>
+        </w:numPr>
+        <w:rPr>
+          <w:rFonts w:asciiTheme="minorHAnsi" w:hAnsiTheme="minorHAnsi"/>
+        </w:rPr>
+      </w:pPr>
+      <w:r>
+        <w:rPr>
+          <w:rStyle w:val="Strong"/>
+          <w:rFonts w:asciiTheme="minorHAnsi" w:eastAsiaTheme="majorEastAsia" w:hAnsiTheme="minorHAnsi"/>
+        </w:rPr>
+        <w:t>Uitdaging:</w:t>
+      </w:r>
+      <w:r>
+        <w:rPr>
+          <w:rFonts w:asciiTheme="minorHAnsi" w:hAnsiTheme="minorHAnsi"/>
+        </w:rPr>
+        <w:t xml:space="preserve"> 85 uur in 4 weken ≈ 21 uur/week</w:t>
+      </w:r>
+    </w:p>
+    <w:p>
+      <w:pPr>
+        <w:pStyle w:val="NormalWeb"/>
+        <w:numPr>
+          <w:ilvl w:val="0"/>
+          <w:numId w:val="16"/>
+        </w:numPr>
+        <w:rPr>
+          <w:rFonts w:asciiTheme="minorHAnsi" w:hAnsiTheme="minorHAnsi"/>
+        </w:rPr>
+      </w:pPr>
+      <w:r>
+        <w:rPr>
+          <w:rStyle w:val="Strong"/>
+          <w:rFonts w:asciiTheme="minorHAnsi" w:eastAsiaTheme="majorEastAsia" w:hAnsiTheme="minorHAnsi"/>
+        </w:rPr>
+        <w:t>Mitigatie:</w:t>
+      </w:r>
+    </w:p>
+    <w:p>
+      <w:pPr>
+        <w:pStyle w:val="NormalWeb"/>
+        <w:numPr>
+          <w:ilvl w:val="1"/>
+          <w:numId w:val="16"/>
+        </w:numPr>
+        <w:rPr>
+          <w:rFonts w:asciiTheme="minorHAnsi" w:hAnsiTheme="minorHAnsi"/>
+        </w:rPr>
+      </w:pPr>
+      <w:r>
+        <w:rPr>
+          <w:rFonts w:asciiTheme="minorHAnsi" w:hAnsiTheme="minorHAnsi"/>
+        </w:rPr>
+        <w:t>Prioritering (P0 → P1 → P2 → P3)</w:t>
+      </w:r>
+    </w:p>
+    <w:p>
+      <w:pPr>
+        <w:pStyle w:val="NormalWeb"/>
+        <w:numPr>
+          <w:ilvl w:val="1"/>
+          <w:numId w:val="16"/>
+        </w:numPr>
+        <w:rPr>
+          <w:rFonts w:asciiTheme="minorHAnsi" w:hAnsiTheme="minorHAnsi"/>
+        </w:rPr>
+      </w:pPr>
+      <w:r>
+        <w:rPr>
+          <w:rFonts w:asciiTheme="minorHAnsi" w:hAnsiTheme="minorHAnsi"/>
+        </w:rPr>
+        <w:t>20% buffertijd ingebouwd</w:t>
+      </w:r>
+    </w:p>
+    <w:p>
+      <w:pPr>
+        <w:pStyle w:val="NormalWeb"/>
+        <w:numPr>
+          <w:ilvl w:val="1"/>
+          <w:numId w:val="16"/>
+        </w:numPr>
+        <w:rPr>
+          <w:rFonts w:asciiTheme="minorHAnsi" w:hAnsiTheme="minorHAnsi"/>
+        </w:rPr>
+      </w:pPr>
+      <w:r>
+        <w:rPr>
+          <w:rFonts w:asciiTheme="minorHAnsi" w:hAnsiTheme="minorHAnsi"/>
+        </w:rPr>
+        <w:t>Contingencyplanning voor scope reductie</w:t>
+      </w:r>
+    </w:p>
+    <w:p>
+      <w:pPr>
+        <w:pStyle w:val="Heading3"/>
+      </w:pPr>
+      <w:r>
+        <w:t>2. Objectiviteit</w:t>
+      </w:r>
+    </w:p>
+    <w:p>
+      <w:pPr>
+        <w:pStyle w:val="NormalWeb"/>
+        <w:numPr>
+          <w:ilvl w:val="0"/>
+          <w:numId w:val="17"/>
+        </w:numPr>
+        <w:rPr>
+          <w:rFonts w:asciiTheme="minorHAnsi" w:hAnsiTheme="minorHAnsi"/>
+        </w:rPr>
+      </w:pPr>
+      <w:r>
+        <w:rPr>
+          <w:rStyle w:val="Strong"/>
+          <w:rFonts w:asciiTheme="minorHAnsi" w:eastAsiaTheme="majorEastAsia" w:hAnsiTheme="minorHAnsi"/>
+        </w:rPr>
+        <w:t>Uitdaging:</w:t>
+      </w:r>
+      <w:r>
+        <w:rPr>
+          <w:rFonts w:asciiTheme="minorHAnsi" w:hAnsiTheme="minorHAnsi"/>
+        </w:rPr>
+        <w:t xml:space="preserve"> Zelf testen van eigen code</w:t>
+      </w:r>
+    </w:p>
+    <w:p>
+      <w:pPr>
+        <w:pStyle w:val="NormalWeb"/>
+        <w:numPr>
+          <w:ilvl w:val="0"/>
+          <w:numId w:val="17"/>
+        </w:numPr>
+        <w:rPr>
+          <w:rFonts w:asciiTheme="minorHAnsi" w:hAnsiTheme="minorHAnsi"/>
+        </w:rPr>
+      </w:pPr>
+      <w:r>
+        <w:rPr>
+          <w:rStyle w:val="Strong"/>
+          <w:rFonts w:asciiTheme="minorHAnsi" w:eastAsiaTheme="majorEastAsia" w:hAnsiTheme="minorHAnsi"/>
+        </w:rPr>
+        <w:t>Mitigatie:</w:t>
+      </w:r>
+    </w:p>
+    <w:p>
+      <w:pPr>
+        <w:pStyle w:val="NormalWeb"/>
+        <w:numPr>
+          <w:ilvl w:val="1"/>
+          <w:numId w:val="17"/>
+        </w:numPr>
+        <w:rPr>
+          <w:rFonts w:asciiTheme="minorHAnsi" w:hAnsiTheme="minorHAnsi"/>
+        </w:rPr>
+      </w:pPr>
+      <w:r>
+        <w:rPr>
+          <w:rFonts w:asciiTheme="minorHAnsi" w:hAnsiTheme="minorHAnsi"/>
+        </w:rPr>
+        <w:t>Gestructureerde testcases</w:t>
+      </w:r>
+    </w:p>
+    <w:p>
+      <w:pPr>
+        <w:pStyle w:val="NormalWeb"/>
+        <w:numPr>
+          <w:ilvl w:val="1"/>
+          <w:numId w:val="17"/>
+        </w:numPr>
+        <w:rPr>
+          <w:rFonts w:asciiTheme="minorHAnsi" w:hAnsiTheme="minorHAnsi"/>
+        </w:rPr>
+      </w:pPr>
+      <w:r>
+        <w:rPr>
+          <w:rFonts w:asciiTheme="minorHAnsi" w:hAnsiTheme="minorHAnsi"/>
+        </w:rPr>
+        <w:t>Automatisering waar mogelijk</w:t>
+      </w:r>
+    </w:p>
+    <w:p>
+      <w:pPr>
+        <w:pStyle w:val="NormalWeb"/>
+        <w:numPr>
+          <w:ilvl w:val="1"/>
+          <w:numId w:val="17"/>
+        </w:numPr>
+        <w:rPr>
+          <w:rFonts w:asciiTheme="minorHAnsi" w:hAnsiTheme="minorHAnsi"/>
+        </w:rPr>
+      </w:pPr>
+      <w:r>
+        <w:rPr>
+          <w:rFonts w:asciiTheme="minorHAnsi" w:hAnsiTheme="minorHAnsi"/>
+        </w:rPr>
+        <w:t>Peer review door externe partij (indien beschikbaar)</w:t>
+      </w:r>
+    </w:p>
+    <w:p>
+      <w:pPr>
+        <w:pStyle w:val="Heading3"/>
+      </w:pPr>
+      <w:r>
+        <w:t>3. Expertise-spread</w:t>
+      </w:r>
+    </w:p>
+    <w:p>
+      <w:pPr>
+        <w:pStyle w:val="NormalWeb"/>
+        <w:numPr>
+          <w:ilvl w:val="0"/>
+          <w:numId w:val="18"/>
+        </w:numPr>
+        <w:rPr>
+          <w:rFonts w:asciiTheme="minorHAnsi" w:hAnsiTheme="minorHAnsi"/>
+        </w:rPr>
+      </w:pPr>
+      <w:r>
+        <w:rPr>
+          <w:rStyle w:val="Strong"/>
+          <w:rFonts w:asciiTheme="minorHAnsi" w:eastAsiaTheme="majorEastAsia" w:hAnsiTheme="minorHAnsi"/>
+        </w:rPr>
+        <w:t>Uitdaging:</w:t>
+      </w:r>
+      <w:r>
+        <w:rPr>
+          <w:rFonts w:asciiTheme="minorHAnsi" w:hAnsiTheme="minorHAnsi"/>
+        </w:rPr>
+        <w:t xml:space="preserve"> Alle rollen vervullen (development, testing, security)</w:t>
+      </w:r>
+    </w:p>
+    <w:p>
+      <w:pPr>
+        <w:pStyle w:val="NormalWeb"/>
+        <w:numPr>
+          <w:ilvl w:val="0"/>
+          <w:numId w:val="18"/>
+        </w:numPr>
+        <w:rPr>
+          <w:rFonts w:asciiTheme="minorHAnsi" w:hAnsiTheme="minorHAnsi"/>
+        </w:rPr>
+      </w:pPr>
+      <w:r>
+        <w:rPr>
+          <w:rStyle w:val="Strong"/>
+          <w:rFonts w:asciiTheme="minorHAnsi" w:eastAsiaTheme="majorEastAsia" w:hAnsiTheme="minorHAnsi"/>
+        </w:rPr>
+        <w:t>Mitigatie:</w:t>
+      </w:r>
+    </w:p>
+    <w:p>
+      <w:pPr>
+        <w:pStyle w:val="NormalWeb"/>
+        <w:numPr>
+          <w:ilvl w:val="1"/>
+          <w:numId w:val="18"/>
+        </w:numPr>
+        <w:rPr>
+          <w:rFonts w:asciiTheme="minorHAnsi" w:hAnsiTheme="minorHAnsi"/>
+        </w:rPr>
+      </w:pPr>
+      <w:r>
+        <w:rPr>
+          <w:rFonts w:asciiTheme="minorHAnsi" w:hAnsiTheme="minorHAnsi"/>
+        </w:rPr>
+        <w:t>Focus op kernfunctionaliteit</w:t>
+      </w:r>
+    </w:p>
+    <w:p>
+      <w:pPr>
+        <w:pStyle w:val="NormalWeb"/>
+        <w:numPr>
+          <w:ilvl w:val="1"/>
+          <w:numId w:val="18"/>
+        </w:numPr>
+        <w:rPr>
+          <w:rFonts w:asciiTheme="minorHAnsi" w:hAnsiTheme="minorHAnsi"/>
+        </w:rPr>
+      </w:pPr>
+      <w:r>
+        <w:rPr>
+          <w:rFonts w:asciiTheme="minorHAnsi" w:hAnsiTheme="minorHAnsi"/>
+        </w:rPr>
+        <w:t>Security best practices volgen</w:t>
+      </w:r>
+    </w:p>
+    <w:p>
+      <w:pPr>
+        <w:pStyle w:val="NormalWeb"/>
+        <w:numPr>
+          <w:ilvl w:val="1"/>
+          <w:numId w:val="18"/>
+        </w:numPr>
+        <w:rPr>
+          <w:rFonts w:asciiTheme="minorHAnsi" w:hAnsiTheme="minorHAnsi"/>
+        </w:rPr>
+      </w:pPr>
+      <w:r>
+        <w:rPr>
+          <w:rFonts w:asciiTheme="minorHAnsi" w:hAnsiTheme="minorHAnsi"/>
+        </w:rPr>
+        <w:t>Beslissingen en keuzes documenteren</w:t>
+      </w:r>
+    </w:p>
+    <w:p>
+      <w:r>
+        <w:rPr>
+          <w:noProof/>
+        </w:rPr>
+      </w:r>
+      <w:r>
+        <w:rPr>
+          <w:noProof/>
+        </w:rPr>
+        <w:pict w14:anchorId="2B466164">
+          <v:rect id="_x0000_i1102" alt="" style="width:451.3pt;height:.05pt;mso-width-percent:0;mso-height-percent:0;mso-width-percent:0;mso-height-percent:0" o:hralign="center" o:hrstd="t" o:hr="t" fillcolor="#a0a0a0" stroked="f"/>
+        </w:pict>
+      </w:r>
+    </w:p>
+    <w:p>
+      <w:pPr>
+        <w:pStyle w:val="Heading2"/>
+        <w:rPr>
+          <w:rFonts w:asciiTheme="minorHAnsi" w:hAnsiTheme="minorHAnsi"/>
+        </w:rPr>
+      </w:pPr>
+      <w:r>
+        <w:rPr>
+          <w:rFonts w:asciiTheme="minorHAnsi" w:hAnsiTheme="minorHAnsi"/>
+        </w:rPr>
+        <w:t>Aangepaste tijdlijn</w:t>
+      </w:r>
+    </w:p>
+    <w:p>
+      <w:pPr>
+        <w:pStyle w:val="NormalWeb"/>
+        <w:rPr>
+          <w:rFonts w:asciiTheme="minorHAnsi" w:hAnsiTheme="minorHAnsi"/>
+        </w:rPr>
+      </w:pPr>
+      <w:r>
+        <w:rPr>
+          <w:rStyle w:val="Strong"/>
+          <w:rFonts w:asciiTheme="minorHAnsi" w:eastAsiaTheme="majorEastAsia" w:hAnsiTheme="minorHAnsi"/>
+        </w:rPr>
+        <w:t>Week 1 – Planning &amp; Ontwerp (21 uur)</w:t>
+      </w:r>
+    </w:p>
+    <w:p>
+      <w:pPr>
+        <w:pStyle w:val="NormalWeb"/>
+        <w:numPr>
+          <w:ilvl w:val="0"/>
+          <w:numId w:val="19"/>
+        </w:numPr>
+        <w:rPr>
+          <w:rFonts w:asciiTheme="minorHAnsi" w:hAnsiTheme="minorHAnsi"/>
+        </w:rPr>
+      </w:pPr>
+      <w:r>
+        <w:rPr>
+          <w:rFonts w:asciiTheme="minorHAnsi" w:hAnsiTheme="minorHAnsi"/>
+        </w:rPr>
+        <w:t>Testplanning (4 uur)</w:t>
+      </w:r>
+    </w:p>
+    <w:p>
+      <w:pPr>
+        <w:pStyle w:val="NormalWeb"/>
+        <w:numPr>
+          <w:ilvl w:val="0"/>
+          <w:numId w:val="19"/>
+        </w:numPr>
+        <w:rPr>
+          <w:rFonts w:asciiTheme="minorHAnsi" w:hAnsiTheme="minorHAnsi"/>
+        </w:rPr>
+      </w:pPr>
+      <w:r>
+        <w:rPr>
+          <w:rFonts w:asciiTheme="minorHAnsi" w:hAnsiTheme="minorHAnsi"/>
+        </w:rPr>
+        <w:t>Testcase ontwerp (10,6 uur)</w:t>
+      </w:r>
+    </w:p>
+    <w:p>
+      <w:pPr>
+        <w:pStyle w:val="NormalWeb"/>
+        <w:numPr>
+          <w:ilvl w:val="0"/>
+          <w:numId w:val="19"/>
+        </w:numPr>
+        <w:rPr>
+          <w:rFonts w:asciiTheme="minorHAnsi" w:hAnsiTheme="minorHAnsi"/>
+        </w:rPr>
+      </w:pPr>
+      <w:r>
+        <w:rPr>
+          <w:rFonts w:asciiTheme="minorHAnsi" w:hAnsiTheme="minorHAnsi"/>
+        </w:rPr>
+        <w:t>Testdata voorbereiding (4 uur)</w:t>
+      </w:r>
+    </w:p>
+    <w:p>
+      <w:pPr>
+        <w:pStyle w:val="NormalWeb"/>
+        <w:numPr>
+          <w:ilvl w:val="0"/>
+          <w:numId w:val="19"/>
+        </w:numPr>
+        <w:rPr>
+          <w:rFonts w:asciiTheme="minorHAnsi" w:hAnsiTheme="minorHAnsi"/>
+        </w:rPr>
+      </w:pPr>
+      <w:r>
+        <w:rPr>
+          <w:rFonts w:asciiTheme="minorHAnsi" w:hAnsiTheme="minorHAnsi"/>
+        </w:rPr>
+        <w:t>Environment setup (2,4 uur)</w:t>
+      </w:r>
+    </w:p>
+    <w:p>
+      <w:pPr>
+        <w:pStyle w:val="NormalWeb"/>
+        <w:rPr>
+          <w:rFonts w:asciiTheme="minorHAnsi" w:hAnsiTheme="minorHAnsi"/>
+        </w:rPr>
+      </w:pPr>
+      <w:r>
+        <w:rPr>
+          <w:rStyle w:val="Strong"/>
+          <w:rFonts w:asciiTheme="minorHAnsi" w:eastAsiaTheme="majorEastAsia" w:hAnsiTheme="minorHAnsi"/>
+        </w:rPr>
+        <w:t>Week 2 – Functionele tests (21 uur)</w:t>
+      </w:r>
+    </w:p>
+    <w:p>
+      <w:pPr>
+        <w:pStyle w:val="NormalWeb"/>
+        <w:numPr>
+          <w:ilvl w:val="0"/>
+          <w:numId w:val="20"/>
+        </w:numPr>
+        <w:rPr>
+          <w:rFonts w:asciiTheme="minorHAnsi" w:hAnsiTheme="minorHAnsi"/>
+        </w:rPr>
+      </w:pPr>
+      <w:r>
+        <w:rPr>
+          <w:rFonts w:asciiTheme="minorHAnsi" w:hAnsiTheme="minorHAnsi"/>
+        </w:rPr>
+        <w:lastRenderedPageBreak/>
+        <w:t>Happy path testing (8 uur)</w:t>
+      </w:r>
+    </w:p>
+    <w:p>
+      <w:pPr>
+        <w:pStyle w:val="NormalWeb"/>
+        <w:numPr>
+          <w:ilvl w:val="0"/>
+          <w:numId w:val="20"/>
+        </w:numPr>
+        <w:rPr>
+          <w:rFonts w:asciiTheme="minorHAnsi" w:hAnsiTheme="minorHAnsi"/>
+        </w:rPr>
+      </w:pPr>
+      <w:r>
+        <w:rPr>
+          <w:rFonts w:asciiTheme="minorHAnsi" w:hAnsiTheme="minorHAnsi"/>
+        </w:rPr>
+        <w:t>Unhappy path testing (6 uur)</w:t>
+      </w:r>
+    </w:p>
+    <w:p>
+      <w:pPr>
+        <w:pStyle w:val="NormalWeb"/>
+        <w:numPr>
+          <w:ilvl w:val="0"/>
+          <w:numId w:val="20"/>
+        </w:numPr>
+        <w:rPr>
+          <w:rFonts w:asciiTheme="minorHAnsi" w:hAnsiTheme="minorHAnsi"/>
+        </w:rPr>
+      </w:pPr>
+      <w:r>
+        <w:rPr>
+          <w:rFonts w:asciiTheme="minorHAnsi" w:hAnsiTheme="minorHAnsi"/>
+        </w:rPr>
+        <w:t>Validatietests (4,7 uur)</w:t>
+      </w:r>
+    </w:p>
+    <w:p>
+      <w:pPr>
+        <w:pStyle w:val="NormalWeb"/>
+        <w:numPr>
+          <w:ilvl w:val="0"/>
+          <w:numId w:val="20"/>
+        </w:numPr>
+        <w:rPr>
+          <w:rFonts w:asciiTheme="minorHAnsi" w:hAnsiTheme="minorHAnsi"/>
+        </w:rPr>
+      </w:pPr>
+      <w:r>
+        <w:rPr>
+          <w:rFonts w:asciiTheme="minorHAnsi" w:hAnsiTheme="minorHAnsi"/>
+        </w:rPr>
+        <w:t>Bug fixing (2,3 uur)</w:t>
+      </w:r>
+    </w:p>
+    <w:p>
+      <w:pPr>
+        <w:pStyle w:val="NormalWeb"/>
+        <w:rPr>
+          <w:rFonts w:asciiTheme="minorHAnsi" w:hAnsiTheme="minorHAnsi"/>
+        </w:rPr>
+      </w:pPr>
+      <w:r>
+        <w:rPr>
+          <w:rStyle w:val="Strong"/>
+          <w:rFonts w:asciiTheme="minorHAnsi" w:eastAsiaTheme="majorEastAsia" w:hAnsiTheme="minorHAnsi"/>
+        </w:rPr>
+        <w:t>Week 3 – Security &amp; Integratie (21 uur)</w:t>
+      </w:r>
+    </w:p>
+    <w:p>
+      <w:pPr>
+        <w:pStyle w:val="NormalWeb"/>
+        <w:numPr>
+          <w:ilvl w:val="0"/>
+          <w:numId w:val="21"/>
+        </w:numPr>
+        <w:rPr>
+          <w:rFonts w:asciiTheme="minorHAnsi" w:hAnsiTheme="minorHAnsi"/>
+        </w:rPr>
+      </w:pPr>
+      <w:r>
+        <w:rPr>
+          <w:rFonts w:asciiTheme="minorHAnsi" w:hAnsiTheme="minorHAnsi"/>
+        </w:rPr>
+        <w:t>Security tests (16,8 uur)</w:t>
+      </w:r>
+    </w:p>
+    <w:p>
+      <w:pPr>
+        <w:pStyle w:val="NormalWeb"/>
+        <w:numPr>
+          <w:ilvl w:val="0"/>
+          <w:numId w:val="21"/>
+        </w:numPr>
+        <w:rPr>
+          <w:rFonts w:asciiTheme="minorHAnsi" w:hAnsiTheme="minorHAnsi"/>
+        </w:rPr>
+      </w:pPr>
+      <w:r>
+        <w:rPr>
+          <w:rFonts w:asciiTheme="minorHAnsi" w:hAnsiTheme="minorHAnsi"/>
+        </w:rPr>
+        <w:t>Integratietests (7,9 uur)</w:t>
+      </w:r>
+    </w:p>
+    <w:p>
+      <w:pPr>
+        <w:pStyle w:val="NormalWeb"/>
+        <w:numPr>
+          <w:ilvl w:val="0"/>
+          <w:numId w:val="21"/>
+        </w:numPr>
+        <w:rPr>
+          <w:rFonts w:asciiTheme="minorHAnsi" w:hAnsiTheme="minorHAnsi"/>
+        </w:rPr>
+      </w:pPr>
+      <w:r>
+        <w:rPr>
+          <w:rFonts w:asciiTheme="minorHAnsi" w:hAnsiTheme="minorHAnsi"/>
+        </w:rPr>
+        <w:t>Bug fixing &amp; hertesten (3,3 uur)</w:t>
+      </w:r>
+    </w:p>
+    <w:p>
+      <w:pPr>
+        <w:pStyle w:val="NormalWeb"/>
+        <w:rPr>
+          <w:rFonts w:asciiTheme="minorHAnsi" w:hAnsiTheme="minorHAnsi"/>
+        </w:rPr>
+      </w:pPr>
+      <w:r>
+        <w:rPr>
+          <w:rStyle w:val="Strong"/>
+          <w:rFonts w:asciiTheme="minorHAnsi" w:eastAsiaTheme="majorEastAsia" w:hAnsiTheme="minorHAnsi"/>
+        </w:rPr>
+        <w:t>Week 4 – UI/UX &amp; afronding (22 uur)</w:t>
+      </w:r>
+    </w:p>
+    <w:p>
+      <w:pPr>
+        <w:pStyle w:val="NormalWeb"/>
+        <w:numPr>
+          <w:ilvl w:val="0"/>
+          <w:numId w:val="22"/>
+        </w:numPr>
+        <w:rPr>
+          <w:rFonts w:asciiTheme="minorHAnsi" w:hAnsiTheme="minorHAnsi"/>
+        </w:rPr>
+      </w:pPr>
+      <w:r>
+        <w:rPr>
+          <w:rFonts w:asciiTheme="minorHAnsi" w:hAnsiTheme="minorHAnsi"/>
+        </w:rPr>
+        <w:t>UI/UX tests (4 uur)</w:t>
+      </w:r>
+    </w:p>
+    <w:p>
+      <w:pPr>
+        <w:pStyle w:val="NormalWeb"/>
+        <w:numPr>
+          <w:ilvl w:val="0"/>
+          <w:numId w:val="22"/>
+        </w:numPr>
+        <w:rPr>
+          <w:rFonts w:asciiTheme="minorHAnsi" w:hAnsiTheme="minorHAnsi"/>
+        </w:rPr>
+      </w:pPr>
+      <w:r>
+        <w:rPr>
+          <w:rFonts w:asciiTheme="minorHAnsi" w:hAnsiTheme="minorHAnsi"/>
+        </w:rPr>
+        <w:t>Regressietests (3 uur)</w:t>
+      </w:r>
+    </w:p>
+    <w:p>
+      <w:pPr>
+        <w:pStyle w:val="NormalWeb"/>
+        <w:numPr>
+          <w:ilvl w:val="0"/>
+          <w:numId w:val="22"/>
+        </w:numPr>
+        <w:rPr>
+          <w:rFonts w:asciiTheme="minorHAnsi" w:hAnsiTheme="minorHAnsi"/>
+        </w:rPr>
+      </w:pPr>
+      <w:r>
+        <w:rPr>
+          <w:rFonts w:asciiTheme="minorHAnsi" w:hAnsiTheme="minorHAnsi"/>
+        </w:rPr>
+        <w:t>Testrapportage (2 uur)</w:t>
+      </w:r>
+    </w:p>
+    <w:p>
+      <w:pPr>
+        <w:pStyle w:val="NormalWeb"/>
+        <w:numPr>
+          <w:ilvl w:val="0"/>
+          <w:numId w:val="22"/>
+        </w:numPr>
+        <w:rPr>
+          <w:rFonts w:asciiTheme="minorHAnsi" w:hAnsiTheme="minorHAnsi"/>
+        </w:rPr>
+      </w:pPr>
+      <w:r>
+        <w:rPr>
+          <w:rFonts w:asciiTheme="minorHAnsi" w:hAnsiTheme="minorHAnsi"/>
+        </w:rPr>
+        <w:t>Buffer tijd (13 uur)</w:t>
+      </w:r>
+    </w:p>
+    <w:p>
+      <w:r>
+        <w:rPr>
+          <w:noProof/>
+        </w:rPr>
+      </w:r>
+      <w:r>
+        <w:rPr>
+          <w:noProof/>
+        </w:rPr>
+        <w:pict w14:anchorId="46130D2C">
+          <v:rect id="_x0000_i1103" alt="" style="width:451.3pt;height:.05pt;mso-width-percent:0;mso-height-percent:0;mso-width-percent:0;mso-height-percent:0" o:hralign="center" o:hrstd="t" o:hr="t" fillcolor="#a0a0a0" stroked="f"/>
+        </w:pict>
+      </w:r>
+    </w:p>
+    <w:p>
+      <w:pPr>
+        <w:pStyle w:val="Heading2"/>
+        <w:rPr>
+          <w:rFonts w:asciiTheme="minorHAnsi" w:hAnsiTheme="minorHAnsi"/>
+        </w:rPr>
+      </w:pPr>
+      <w:r>
+        <w:rPr>
+          <w:rFonts w:asciiTheme="minorHAnsi" w:hAnsiTheme="minorHAnsi"/>
+        </w:rPr>
+        <w:t>Aanbevelingen voor uitvoering</w:t>
+      </w:r>
+    </w:p>
+    <w:p>
+      <w:pPr>
+        <w:pStyle w:val="Heading3"/>
+      </w:pPr>
+      <w:r>
+        <w:t>1. Prioritering</w:t>
+      </w:r>
+    </w:p>
+    <w:p>
+      <w:pPr>
+        <w:pStyle w:val="NormalWeb"/>
+        <w:numPr>
+          <w:ilvl w:val="0"/>
+          <w:numId w:val="23"/>
+        </w:numPr>
+        <w:rPr>
+          <w:rFonts w:asciiTheme="minorHAnsi" w:hAnsiTheme="minorHAnsi"/>
+        </w:rPr>
+      </w:pPr>
+      <w:r>
+        <w:rPr>
+          <w:rStyle w:val="Strong"/>
+          <w:rFonts w:asciiTheme="minorHAnsi" w:eastAsiaTheme="majorEastAsia" w:hAnsiTheme="minorHAnsi"/>
+        </w:rPr>
+        <w:t>Week 1–2:</w:t>
+      </w:r>
+      <w:r>
+        <w:rPr>
+          <w:rFonts w:asciiTheme="minorHAnsi" w:hAnsiTheme="minorHAnsi"/>
+        </w:rPr>
+        <w:t xml:space="preserve"> Focus op P0- en P1-tests</w:t>
+      </w:r>
+    </w:p>
+    <w:p>
+      <w:pPr>
+        <w:pStyle w:val="NormalWeb"/>
+        <w:numPr>
+          <w:ilvl w:val="0"/>
+          <w:numId w:val="23"/>
+        </w:numPr>
+        <w:rPr>
+          <w:rFonts w:asciiTheme="minorHAnsi" w:hAnsiTheme="minorHAnsi"/>
+        </w:rPr>
+      </w:pPr>
+      <w:r>
+        <w:rPr>
+          <w:rStyle w:val="Strong"/>
+          <w:rFonts w:asciiTheme="minorHAnsi" w:eastAsiaTheme="majorEastAsia" w:hAnsiTheme="minorHAnsi"/>
+        </w:rPr>
+        <w:t>Week 3:</w:t>
+      </w:r>
+      <w:r>
+        <w:rPr>
+          <w:rFonts w:asciiTheme="minorHAnsi" w:hAnsiTheme="minorHAnsi"/>
+        </w:rPr>
+        <w:t xml:space="preserve"> Security- en integratietests</w:t>
+      </w:r>
+    </w:p>
+    <w:p>
+      <w:pPr>
+        <w:pStyle w:val="NormalWeb"/>
+        <w:numPr>
+          <w:ilvl w:val="0"/>
+          <w:numId w:val="23"/>
+        </w:numPr>
+        <w:rPr>
+          <w:rFonts w:asciiTheme="minorHAnsi" w:hAnsiTheme="minorHAnsi"/>
+        </w:rPr>
+      </w:pPr>
+      <w:r>
+        <w:rPr>
+          <w:rStyle w:val="Strong"/>
+          <w:rFonts w:asciiTheme="minorHAnsi" w:eastAsiaTheme="majorEastAsia" w:hAnsiTheme="minorHAnsi"/>
+        </w:rPr>
+        <w:t>Week 4:</w:t>
+      </w:r>
+      <w:r>
+        <w:rPr>
+          <w:rFonts w:asciiTheme="minorHAnsi" w:hAnsiTheme="minorHAnsi"/>
+        </w:rPr>
+        <w:t xml:space="preserve"> UI/UX en rapportage</w:t>
+      </w:r>
+    </w:p>
+    <w:p>
+      <w:pPr>
+        <w:pStyle w:val="Heading3"/>
+      </w:pPr>
+      <w:r>
+        <w:t>2. Tijdmanagement</w:t>
+      </w:r>
+    </w:p>
+    <w:p>
+      <w:pPr>
+        <w:pStyle w:val="NormalWeb"/>
+        <w:numPr>
+          <w:ilvl w:val="0"/>
+          <w:numId w:val="24"/>
+        </w:numPr>
+        <w:rPr>
+          <w:rFonts w:asciiTheme="minorHAnsi" w:hAnsiTheme="minorHAnsi"/>
+        </w:rPr>
+      </w:pPr>
+      <w:r>
+        <w:rPr>
+          <w:rFonts w:asciiTheme="minorHAnsi" w:hAnsiTheme="minorHAnsi"/>
+        </w:rPr>
+        <w:t>Dagelijks: 4–5 uur testactiviteiten</w:t>
+      </w:r>
+    </w:p>
+    <w:p>
+      <w:pPr>
+        <w:pStyle w:val="NormalWeb"/>
+        <w:numPr>
+          <w:ilvl w:val="0"/>
+          <w:numId w:val="24"/>
+        </w:numPr>
+        <w:rPr>
+          <w:rFonts w:asciiTheme="minorHAnsi" w:hAnsiTheme="minorHAnsi"/>
+        </w:rPr>
+      </w:pPr>
+      <w:r>
+        <w:rPr>
+          <w:rFonts w:asciiTheme="minorHAnsi" w:hAnsiTheme="minorHAnsi"/>
+        </w:rPr>
+        <w:t>Wekelijks: ±21 uur totaal</w:t>
+      </w:r>
+    </w:p>
+    <w:p>
+      <w:pPr>
+        <w:pStyle w:val="NormalWeb"/>
+        <w:numPr>
+          <w:ilvl w:val="0"/>
+          <w:numId w:val="24"/>
+        </w:numPr>
+        <w:rPr>
+          <w:rFonts w:asciiTheme="minorHAnsi" w:hAnsiTheme="minorHAnsi"/>
+        </w:rPr>
+      </w:pPr>
+      <w:r>
+        <w:rPr>
+          <w:rFonts w:asciiTheme="minorHAnsi" w:hAnsiTheme="minorHAnsi"/>
+        </w:rPr>
+        <w:t>Buffer: 20% voor onvoorziene zaken</w:t>
+      </w:r>
+    </w:p>
+    <w:p>
+      <w:pPr>
+        <w:pStyle w:val="Heading3"/>
+      </w:pPr>
+      <w:r>
+        <w:t>3. Documentatie</w:t>
+      </w:r>
+    </w:p>
+    <w:p>
+      <w:pPr>
+        <w:pStyle w:val="NormalWeb"/>
+        <w:numPr>
+          <w:ilvl w:val="0"/>
+          <w:numId w:val="25"/>
+        </w:numPr>
+        <w:rPr>
+          <w:rFonts w:asciiTheme="minorHAnsi" w:hAnsiTheme="minorHAnsi"/>
+        </w:rPr>
+      </w:pPr>
+      <w:r>
+        <w:rPr>
+          <w:rFonts w:asciiTheme="minorHAnsi" w:hAnsiTheme="minorHAnsi"/>
+        </w:rPr>
+        <w:t>Alle testresultaten vastleggen</w:t>
+      </w:r>
+    </w:p>
+    <w:p>
+      <w:pPr>
+        <w:pStyle w:val="NormalWeb"/>
+        <w:numPr>
+          <w:ilvl w:val="0"/>
+          <w:numId w:val="25"/>
+        </w:numPr>
+        <w:rPr>
+          <w:rFonts w:asciiTheme="minorHAnsi" w:hAnsiTheme="minorHAnsi"/>
+        </w:rPr>
+      </w:pPr>
+      <w:r>
+        <w:rPr>
+          <w:rFonts w:asciiTheme="minorHAnsi" w:hAnsiTheme="minorHAnsi"/>
+        </w:rPr>
+        <w:t>Beslissingen en rationale documenteren</w:t>
+      </w:r>
+    </w:p>
+    <w:p>
+      <w:pPr>
+        <w:pStyle w:val="NormalWeb"/>
+        <w:numPr>
+          <w:ilvl w:val="0"/>
+          <w:numId w:val="25"/>
+        </w:numPr>
+        <w:rPr>
+          <w:rFonts w:asciiTheme="minorHAnsi" w:hAnsiTheme="minorHAnsi"/>
+        </w:rPr>
+      </w:pPr>
+      <w:r>
+        <w:rPr>
+          <w:rFonts w:asciiTheme="minorHAnsi" w:hAnsiTheme="minorHAnsi"/>
+        </w:rPr>
+        <w:t>Lessons learned bijhouden</w:t>
+      </w:r>
+    </w:p>
+    <w:p>
+      <w:pPr>
+        <w:pStyle w:val="Heading3"/>
+      </w:pPr>
+      <w:r>
+        <w:t xml:space="preserve">4. </w:t>
+      </w:r>
+      <w:proofErr w:type="spellStart"/>
+      <w:r>
+        <w:t>Quality</w:t>
+      </w:r>
+      <w:proofErr w:type="spellEnd"/>
+      <w:r>
+        <w:t xml:space="preserve"> gates</w:t>
+      </w:r>
+    </w:p>
+    <w:p>
+      <w:pPr>
+        <w:pStyle w:val="NormalWeb"/>
+        <w:numPr>
+          <w:ilvl w:val="0"/>
+          <w:numId w:val="26"/>
+        </w:numPr>
+        <w:rPr>
+          <w:rFonts w:asciiTheme="minorHAnsi" w:hAnsiTheme="minorHAnsi"/>
+        </w:rPr>
+      </w:pPr>
+      <w:r>
+        <w:rPr>
+          <w:rFonts w:asciiTheme="minorHAnsi" w:hAnsiTheme="minorHAnsi"/>
+        </w:rPr>
+        <w:t>Wekelijkse zelfreview</w:t>
+      </w:r>
+    </w:p>
+    <w:p>
+      <w:pPr>
+        <w:pStyle w:val="NormalWeb"/>
+        <w:numPr>
+          <w:ilvl w:val="0"/>
+          <w:numId w:val="26"/>
+        </w:numPr>
+        <w:rPr>
+          <w:rFonts w:asciiTheme="minorHAnsi" w:hAnsiTheme="minorHAnsi"/>
+        </w:rPr>
+      </w:pPr>
+      <w:r>
+        <w:rPr>
+          <w:rFonts w:asciiTheme="minorHAnsi" w:hAnsiTheme="minorHAnsi"/>
+        </w:rPr>
+        <w:t>Test coverage targets behalen</w:t>
+      </w:r>
+    </w:p>
+    <w:p>
+      <w:pPr>
+        <w:pStyle w:val="NormalWeb"/>
+        <w:numPr>
+          <w:ilvl w:val="0"/>
+          <w:numId w:val="26"/>
+        </w:numPr>
+        <w:rPr>
+          <w:rFonts w:asciiTheme="minorHAnsi" w:hAnsiTheme="minorHAnsi"/>
+        </w:rPr>
+      </w:pPr>
+      <w:r>
+        <w:rPr>
+          <w:rFonts w:asciiTheme="minorHAnsi" w:hAnsiTheme="minorHAnsi"/>
+        </w:rPr>
+        <w:t>Securitycriteria controleren</w:t>
+      </w:r>
+    </w:p>
+    <w:p>
+      <w:r>
+        <w:rPr>
+          <w:noProof/>
+        </w:rPr>
+      </w:r>
+      <w:r>
+        <w:rPr>
+          <w:noProof/>
+        </w:rPr>
+        <w:pict w14:anchorId="63ED34A3">
+          <v:rect id="_x0000_i1104" alt="" style="width:451.3pt;height:.05pt;mso-width-percent:0;mso-height-percent:0;mso-width-percent:0;mso-height-percent:0" o:hralign="center" o:hrstd="t" o:hr="t" fillcolor="#a0a0a0" stroked="f"/>
+        </w:pict>
+      </w:r>
+    </w:p>
+    <w:p>
+      <w:pPr>
+        <w:rPr>
+          <w:rFonts w:eastAsiaTheme="majorEastAsia" w:cstheme="majorBidi"/>
+          <w:color w:val="0F4761" w:themeColor="accent1" w:themeShade="BF"/>
+          <w:sz w:val="32"/>
+          <w:szCs w:val="32"/>
+          <w:lang w:val="en-GB"/>
+        </w:rPr>
+      </w:pPr>
+      <w:r>
+        <w:rPr>
+          <w:rFonts w:eastAsiaTheme="majorEastAsia" w:cstheme="majorBidi"/>
+          <w:color w:val="0F4761" w:themeColor="accent1" w:themeShade="BF"/>
+          <w:sz w:val="32"/>
+          <w:szCs w:val="32"/>
+          <w:lang w:val="en-GB"/>
+        </w:rPr>
+        <w:lastRenderedPageBreak/>
+        <w:t xml:space="preserve">8.8 </w:t>
+      </w:r>
+      <w:r>
+        <w:rPr>
+          <w:rFonts w:eastAsiaTheme="majorEastAsia" w:cstheme="majorBidi"/>
+          <w:color w:val="0F4761" w:themeColor="accent1" w:themeShade="BF"/>
+          <w:sz w:val="32"/>
+          <w:szCs w:val="32"/>
+          <w:lang w:val="en-GB"/>
+        </w:rPr>
+        <w:t xml:space="preserve">Hoge </w:t>
+      </w:r>
+      <w:proofErr w:type="spellStart"/>
+      <w:r>
+        <w:rPr>
+          <w:rFonts w:eastAsiaTheme="majorEastAsia" w:cstheme="majorBidi"/>
+          <w:color w:val="0F4761" w:themeColor="accent1" w:themeShade="BF"/>
+          <w:sz w:val="32"/>
+          <w:szCs w:val="32"/>
+          <w:lang w:val="en-GB"/>
+        </w:rPr>
+        <w:t>Testinspanning</w:t>
+      </w:r>
+      <w:proofErr w:type="spellEnd"/>
+      <w:r>
+        <w:rPr>
+          <w:rFonts w:eastAsiaTheme="majorEastAsia" w:cstheme="majorBidi"/>
+          <w:color w:val="0F4761" w:themeColor="accent1" w:themeShade="BF"/>
+          <w:sz w:val="32"/>
+          <w:szCs w:val="32"/>
+          <w:lang w:val="en-GB"/>
+        </w:rPr>
+        <w:t xml:space="preserve"> </w:t>
+      </w:r>
+      <w:proofErr w:type="spellStart"/>
+      <w:r>
+        <w:rPr>
+          <w:rFonts w:eastAsiaTheme="majorEastAsia" w:cstheme="majorBidi"/>
+          <w:color w:val="0F4761" w:themeColor="accent1" w:themeShade="BF"/>
+          <w:sz w:val="32"/>
+          <w:szCs w:val="32"/>
+          <w:lang w:val="en-GB"/>
+        </w:rPr>
+        <w:t>Factoren</w:t>
+      </w:r>
+      <w:proofErr w:type="spellEnd"/>
+    </w:p>
+    <w:p>
+      <w:pPr>
+        <w:rPr>
+          <w:lang w:val="en-GB"/>
+        </w:rPr>
+      </w:pPr>
+    </w:p>
+    <w:p>
+      <w:pPr>
+        <w:rPr>
+          <w:lang w:val="en-GB"/>
+        </w:rPr>
+      </w:pPr>
+      <w:r>
+        <w:rPr>
+          <w:lang w:val="en-GB"/>
+        </w:rPr>
+        <w:t xml:space="preserve">1. </w:t>
+      </w:r>
+      <w:r>
+        <w:rPr>
+          <w:b/>
+          <w:bCs/>
+          <w:lang w:val="en-GB"/>
+        </w:rPr>
+        <w:t>Security Critical Component</w:t>
+      </w:r>
+    </w:p>
+    <w:p>
+      <w:r>
+        <w:rPr>
+          <w:lang w:val="en-GB"/>
+        </w:rPr>
+        <w:t xml:space="preserve">   </w:t>
+      </w:r>
+      <w:r>
+        <w:t xml:space="preserve">- Wachtwoord </w:t>
+      </w:r>
+      <w:proofErr w:type="spellStart"/>
+      <w:r>
+        <w:t>hashing</w:t>
+      </w:r>
+      <w:proofErr w:type="spellEnd"/>
+      <w:r>
+        <w:t xml:space="preserve"> vereist uitgebreide </w:t>
+      </w:r>
+      <w:proofErr w:type="spellStart"/>
+      <w:r>
+        <w:t>testing</w:t>
+      </w:r>
+      <w:proofErr w:type="spellEnd"/>
+    </w:p>
+    <w:p>
+      <w:r>
+        <w:t xml:space="preserve">   - Input validatie tegen security </w:t>
+      </w:r>
+      <w:proofErr w:type="spellStart"/>
+      <w:r>
+        <w:t>threats</w:t>
+      </w:r>
+      <w:proofErr w:type="spellEnd"/>
+    </w:p>
+    <w:p>
+      <w:r>
+        <w:t xml:space="preserve">   - Email uniekheid controle voor data integriteit</w:t>
+      </w:r>
+    </w:p>
+    <w:p/>
+    <w:p>
+      <w:pPr>
+        <w:rPr>
+          <w:lang w:val="en-GB"/>
+        </w:rPr>
+      </w:pPr>
+      <w:r>
+        <w:rPr>
+          <w:lang w:val="en-GB"/>
+        </w:rPr>
+        <w:t xml:space="preserve">2. </w:t>
+      </w:r>
+      <w:r>
+        <w:rPr>
+          <w:b/>
+          <w:bCs/>
+          <w:lang w:val="en-GB"/>
+        </w:rPr>
+        <w:t>Multi-Layer Integration</w:t>
+      </w:r>
+    </w:p>
+    <w:p>
+      <w:pPr>
+        <w:rPr>
+          <w:lang w:val="en-GB"/>
+        </w:rPr>
+      </w:pPr>
+      <w:r>
+        <w:rPr>
+          <w:lang w:val="en-GB"/>
+        </w:rPr>
+        <w:t xml:space="preserve">   - UI → </w:t>
+      </w:r>
+      <w:proofErr w:type="spellStart"/>
+      <w:r>
+        <w:rPr>
+          <w:lang w:val="en-GB"/>
+        </w:rPr>
+        <w:t>ViewModel</w:t>
+      </w:r>
+      <w:proofErr w:type="spellEnd"/>
+      <w:r>
+        <w:rPr>
+          <w:lang w:val="en-GB"/>
+        </w:rPr>
+        <w:t xml:space="preserve"> → Service → Repository</w:t>
+      </w:r>
+    </w:p>
+    <w:p>
+      <w:r>
+        <w:rPr>
+          <w:lang w:val="en-GB"/>
+        </w:rPr>
+        <w:t xml:space="preserve">   </w:t>
+      </w:r>
+      <w:r>
+        <w:t>- Navigatie tussen Login en Register views</w:t>
+      </w:r>
+    </w:p>
+    <w:p>
+      <w:pPr>
+        <w:rPr>
+          <w:lang w:val="en-GB"/>
+        </w:rPr>
+      </w:pPr>
+      <w:r>
+        <w:t xml:space="preserve">   </w:t>
+      </w:r>
+      <w:r>
+        <w:rPr>
+          <w:lang w:val="en-GB"/>
+        </w:rPr>
+        <w:t xml:space="preserve">- Dependency injection </w:t>
+      </w:r>
+      <w:proofErr w:type="spellStart"/>
+      <w:r>
+        <w:rPr>
+          <w:lang w:val="en-GB"/>
+        </w:rPr>
+        <w:t>en</w:t>
+      </w:r>
+      <w:proofErr w:type="spellEnd"/>
+      <w:r>
+        <w:rPr>
+          <w:lang w:val="en-GB"/>
+        </w:rPr>
+        <w:t xml:space="preserve"> error handling</w:t>
+      </w:r>
+    </w:p>
+    <w:p>
+      <w:pPr>
+        <w:rPr>
+          <w:lang w:val="en-GB"/>
+        </w:rPr>
+      </w:pPr>
+    </w:p>
+    <w:p>
+      <w:pPr>
+        <w:rPr>
+          <w:lang w:val="en-GB"/>
+        </w:rPr>
+      </w:pPr>
+      <w:r>
+        <w:rPr>
+          <w:lang w:val="en-GB"/>
+        </w:rPr>
+        <w:t xml:space="preserve">3. </w:t>
+      </w:r>
+      <w:r>
+        <w:rPr>
+          <w:b/>
+          <w:bCs/>
+          <w:lang w:val="en-GB"/>
+        </w:rPr>
+        <w:t>User Experience Impact</w:t>
+      </w:r>
+    </w:p>
+    <w:p>
+      <w:r>
+        <w:rPr>
+          <w:lang w:val="en-GB"/>
+        </w:rPr>
+        <w:t xml:space="preserve">   </w:t>
+      </w:r>
+      <w:r>
+        <w:t>- Eerste indruk van nieuwe gebruikers</w:t>
+      </w:r>
+    </w:p>
+    <w:p>
+      <w:r>
+        <w:t xml:space="preserve">   - Foutmeldingen en </w:t>
+      </w:r>
+      <w:proofErr w:type="gramStart"/>
+      <w:r>
+        <w:t>feedback mechanismen</w:t>
+      </w:r>
+      <w:proofErr w:type="gramEnd"/>
+    </w:p>
+    <w:p>
+      <w:pPr>
+        <w:rPr>
+          <w:lang w:val="en-GB"/>
+        </w:rPr>
+      </w:pPr>
+      <w:r>
+        <w:t xml:space="preserve">   </w:t>
+      </w:r>
+      <w:r>
+        <w:rPr>
+          <w:lang w:val="en-GB"/>
+        </w:rPr>
+        <w:t xml:space="preserve">- Responsive design </w:t>
+      </w:r>
+      <w:proofErr w:type="spellStart"/>
+      <w:r>
+        <w:rPr>
+          <w:lang w:val="en-GB"/>
+        </w:rPr>
+        <w:t>en</w:t>
+      </w:r>
+      <w:proofErr w:type="spellEnd"/>
+      <w:r>
+        <w:rPr>
+          <w:lang w:val="en-GB"/>
+        </w:rPr>
+        <w:t xml:space="preserve"> accessibility</w:t>
+      </w:r>
+    </w:p>
     <w:p/>
     <w:sectPr>
       <w:footerReference w:type="default" r:id="rId20"/>
@@ -11685,6 +13969,566 @@
     </w:lvl>
   </w:abstractNum>
   <w:abstractNum w:abstractNumId="2" w15:restartNumberingAfterBreak="0">
+    <w:nsid w:val="087B07C1"/>
+    <w:multiLevelType w:val="multilevel"/>
+    <w:tmpl w:val="4B18527A"/>
+    <w:lvl w:ilvl="0">
+      <w:start w:val="1"/>
+      <w:numFmt w:val="bullet"/>
+      <w:lvlText w:val=""/>
+      <w:lvlJc w:val="left"/>
+      <w:pPr>
+        <w:tabs>
+          <w:tab w:val="num" w:pos="720"/>
+        </w:tabs>
+        <w:ind w:left="720" w:hanging="360"/>
+      </w:pPr>
+      <w:rPr>
+        <w:rFonts w:ascii="Symbol" w:hAnsi="Symbol" w:hint="default"/>
+        <w:sz w:val="20"/>
+      </w:rPr>
+    </w:lvl>
+    <w:lvl w:ilvl="1" w:tentative="1">
+      <w:start w:val="1"/>
+      <w:numFmt w:val="bullet"/>
+      <w:lvlText w:val="o"/>
+      <w:lvlJc w:val="left"/>
+      <w:pPr>
+        <w:tabs>
+          <w:tab w:val="num" w:pos="1440"/>
+        </w:tabs>
+        <w:ind w:left="1440" w:hanging="360"/>
+      </w:pPr>
+      <w:rPr>
+        <w:rFonts w:ascii="Courier New" w:hAnsi="Courier New" w:hint="default"/>
+        <w:sz w:val="20"/>
+      </w:rPr>
+    </w:lvl>
+    <w:lvl w:ilvl="2" w:tentative="1">
+      <w:start w:val="1"/>
+      <w:numFmt w:val="bullet"/>
+      <w:lvlText w:val=""/>
+      <w:lvlJc w:val="left"/>
+      <w:pPr>
+        <w:tabs>
+          <w:tab w:val="num" w:pos="2160"/>
+        </w:tabs>
+        <w:ind w:left="2160" w:hanging="360"/>
+      </w:pPr>
+      <w:rPr>
+        <w:rFonts w:ascii="Wingdings" w:hAnsi="Wingdings" w:hint="default"/>
+        <w:sz w:val="20"/>
+      </w:rPr>
+    </w:lvl>
+    <w:lvl w:ilvl="3" w:tentative="1">
+      <w:start w:val="1"/>
+      <w:numFmt w:val="bullet"/>
+      <w:lvlText w:val=""/>
+      <w:lvlJc w:val="left"/>
+      <w:pPr>
+        <w:tabs>
+          <w:tab w:val="num" w:pos="2880"/>
+        </w:tabs>
+        <w:ind w:left="2880" w:hanging="360"/>
+      </w:pPr>
+      <w:rPr>
+        <w:rFonts w:ascii="Wingdings" w:hAnsi="Wingdings" w:hint="default"/>
+        <w:sz w:val="20"/>
+      </w:rPr>
+    </w:lvl>
+    <w:lvl w:ilvl="4" w:tentative="1">
+      <w:start w:val="1"/>
+      <w:numFmt w:val="bullet"/>
+      <w:lvlText w:val=""/>
+      <w:lvlJc w:val="left"/>
+      <w:pPr>
+        <w:tabs>
+          <w:tab w:val="num" w:pos="3600"/>
+        </w:tabs>
+        <w:ind w:left="3600" w:hanging="360"/>
+      </w:pPr>
+      <w:rPr>
+        <w:rFonts w:ascii="Wingdings" w:hAnsi="Wingdings" w:hint="default"/>
+        <w:sz w:val="20"/>
+      </w:rPr>
+    </w:lvl>
+    <w:lvl w:ilvl="5" w:tentative="1">
+      <w:start w:val="1"/>
+      <w:numFmt w:val="bullet"/>
+      <w:lvlText w:val=""/>
+      <w:lvlJc w:val="left"/>
+      <w:pPr>
+        <w:tabs>
+          <w:tab w:val="num" w:pos="4320"/>
+        </w:tabs>
+        <w:ind w:left="4320" w:hanging="360"/>
+      </w:pPr>
+      <w:rPr>
+        <w:rFonts w:ascii="Wingdings" w:hAnsi="Wingdings" w:hint="default"/>
+        <w:sz w:val="20"/>
+      </w:rPr>
+    </w:lvl>
+    <w:lvl w:ilvl="6" w:tentative="1">
+      <w:start w:val="1"/>
+      <w:numFmt w:val="bullet"/>
+      <w:lvlText w:val=""/>
+      <w:lvlJc w:val="left"/>
+      <w:pPr>
+        <w:tabs>
+          <w:tab w:val="num" w:pos="5040"/>
+        </w:tabs>
+        <w:ind w:left="5040" w:hanging="360"/>
+      </w:pPr>
+      <w:rPr>
+        <w:rFonts w:ascii="Wingdings" w:hAnsi="Wingdings" w:hint="default"/>
+        <w:sz w:val="20"/>
+      </w:rPr>
+    </w:lvl>
+    <w:lvl w:ilvl="7" w:tentative="1">
+      <w:start w:val="1"/>
+      <w:numFmt w:val="bullet"/>
+      <w:lvlText w:val=""/>
+      <w:lvlJc w:val="left"/>
+      <w:pPr>
+        <w:tabs>
+          <w:tab w:val="num" w:pos="5760"/>
+        </w:tabs>
+        <w:ind w:left="5760" w:hanging="360"/>
+      </w:pPr>
+      <w:rPr>
+        <w:rFonts w:ascii="Wingdings" w:hAnsi="Wingdings" w:hint="default"/>
+        <w:sz w:val="20"/>
+      </w:rPr>
+    </w:lvl>
+    <w:lvl w:ilvl="8" w:tentative="1">
+      <w:start w:val="1"/>
+      <w:numFmt w:val="bullet"/>
+      <w:lvlText w:val=""/>
+      <w:lvlJc w:val="left"/>
+      <w:pPr>
+        <w:tabs>
+          <w:tab w:val="num" w:pos="6480"/>
+        </w:tabs>
+        <w:ind w:left="6480" w:hanging="360"/>
+      </w:pPr>
+      <w:rPr>
+        <w:rFonts w:ascii="Wingdings" w:hAnsi="Wingdings" w:hint="default"/>
+        <w:sz w:val="20"/>
+      </w:rPr>
+    </w:lvl>
+  </w:abstractNum>
+  <w:abstractNum w:abstractNumId="3" w15:restartNumberingAfterBreak="0">
+    <w:nsid w:val="343C10FE"/>
+    <w:multiLevelType w:val="multilevel"/>
+    <w:tmpl w:val="0F5CB3A8"/>
+    <w:lvl w:ilvl="0">
+      <w:start w:val="1"/>
+      <w:numFmt w:val="bullet"/>
+      <w:lvlText w:val=""/>
+      <w:lvlJc w:val="left"/>
+      <w:pPr>
+        <w:tabs>
+          <w:tab w:val="num" w:pos="720"/>
+        </w:tabs>
+        <w:ind w:left="720" w:hanging="360"/>
+      </w:pPr>
+      <w:rPr>
+        <w:rFonts w:ascii="Symbol" w:hAnsi="Symbol" w:hint="default"/>
+        <w:sz w:val="20"/>
+      </w:rPr>
+    </w:lvl>
+    <w:lvl w:ilvl="1" w:tentative="1">
+      <w:start w:val="1"/>
+      <w:numFmt w:val="bullet"/>
+      <w:lvlText w:val="o"/>
+      <w:lvlJc w:val="left"/>
+      <w:pPr>
+        <w:tabs>
+          <w:tab w:val="num" w:pos="1440"/>
+        </w:tabs>
+        <w:ind w:left="1440" w:hanging="360"/>
+      </w:pPr>
+      <w:rPr>
+        <w:rFonts w:ascii="Courier New" w:hAnsi="Courier New" w:hint="default"/>
+        <w:sz w:val="20"/>
+      </w:rPr>
+    </w:lvl>
+    <w:lvl w:ilvl="2" w:tentative="1">
+      <w:start w:val="1"/>
+      <w:numFmt w:val="bullet"/>
+      <w:lvlText w:val=""/>
+      <w:lvlJc w:val="left"/>
+      <w:pPr>
+        <w:tabs>
+          <w:tab w:val="num" w:pos="2160"/>
+        </w:tabs>
+        <w:ind w:left="2160" w:hanging="360"/>
+      </w:pPr>
+      <w:rPr>
+        <w:rFonts w:ascii="Wingdings" w:hAnsi="Wingdings" w:hint="default"/>
+        <w:sz w:val="20"/>
+      </w:rPr>
+    </w:lvl>
+    <w:lvl w:ilvl="3" w:tentative="1">
+      <w:start w:val="1"/>
+      <w:numFmt w:val="bullet"/>
+      <w:lvlText w:val=""/>
+      <w:lvlJc w:val="left"/>
+      <w:pPr>
+        <w:tabs>
+          <w:tab w:val="num" w:pos="2880"/>
+        </w:tabs>
+        <w:ind w:left="2880" w:hanging="360"/>
+      </w:pPr>
+      <w:rPr>
+        <w:rFonts w:ascii="Wingdings" w:hAnsi="Wingdings" w:hint="default"/>
+        <w:sz w:val="20"/>
+      </w:rPr>
+    </w:lvl>
+    <w:lvl w:ilvl="4" w:tentative="1">
+      <w:start w:val="1"/>
+      <w:numFmt w:val="bullet"/>
+      <w:lvlText w:val=""/>
+      <w:lvlJc w:val="left"/>
+      <w:pPr>
+        <w:tabs>
+          <w:tab w:val="num" w:pos="3600"/>
+        </w:tabs>
+        <w:ind w:left="3600" w:hanging="360"/>
+      </w:pPr>
+      <w:rPr>
+        <w:rFonts w:ascii="Wingdings" w:hAnsi="Wingdings" w:hint="default"/>
+        <w:sz w:val="20"/>
+      </w:rPr>
+    </w:lvl>
+    <w:lvl w:ilvl="5" w:tentative="1">
+      <w:start w:val="1"/>
+      <w:numFmt w:val="bullet"/>
+      <w:lvlText w:val=""/>
+      <w:lvlJc w:val="left"/>
+      <w:pPr>
+        <w:tabs>
+          <w:tab w:val="num" w:pos="4320"/>
+        </w:tabs>
+        <w:ind w:left="4320" w:hanging="360"/>
+      </w:pPr>
+      <w:rPr>
+        <w:rFonts w:ascii="Wingdings" w:hAnsi="Wingdings" w:hint="default"/>
+        <w:sz w:val="20"/>
+      </w:rPr>
+    </w:lvl>
+    <w:lvl w:ilvl="6" w:tentative="1">
+      <w:start w:val="1"/>
+      <w:numFmt w:val="bullet"/>
+      <w:lvlText w:val=""/>
+      <w:lvlJc w:val="left"/>
+      <w:pPr>
+        <w:tabs>
+          <w:tab w:val="num" w:pos="5040"/>
+        </w:tabs>
+        <w:ind w:left="5040" w:hanging="360"/>
+      </w:pPr>
+      <w:rPr>
+        <w:rFonts w:ascii="Wingdings" w:hAnsi="Wingdings" w:hint="default"/>
+        <w:sz w:val="20"/>
+      </w:rPr>
+    </w:lvl>
+    <w:lvl w:ilvl="7" w:tentative="1">
+      <w:start w:val="1"/>
+      <w:numFmt w:val="bullet"/>
+      <w:lvlText w:val=""/>
+      <w:lvlJc w:val="left"/>
+      <w:pPr>
+        <w:tabs>
+          <w:tab w:val="num" w:pos="5760"/>
+        </w:tabs>
+        <w:ind w:left="5760" w:hanging="360"/>
+      </w:pPr>
+      <w:rPr>
+        <w:rFonts w:ascii="Wingdings" w:hAnsi="Wingdings" w:hint="default"/>
+        <w:sz w:val="20"/>
+      </w:rPr>
+    </w:lvl>
+    <w:lvl w:ilvl="8" w:tentative="1">
+      <w:start w:val="1"/>
+      <w:numFmt w:val="bullet"/>
+      <w:lvlText w:val=""/>
+      <w:lvlJc w:val="left"/>
+      <w:pPr>
+        <w:tabs>
+          <w:tab w:val="num" w:pos="6480"/>
+        </w:tabs>
+        <w:ind w:left="6480" w:hanging="360"/>
+      </w:pPr>
+      <w:rPr>
+        <w:rFonts w:ascii="Wingdings" w:hAnsi="Wingdings" w:hint="default"/>
+        <w:sz w:val="20"/>
+      </w:rPr>
+    </w:lvl>
+  </w:abstractNum>
+  <w:abstractNum w:abstractNumId="4" w15:restartNumberingAfterBreak="0">
+    <w:nsid w:val="35623783"/>
+    <w:multiLevelType w:val="multilevel"/>
+    <w:tmpl w:val="B65EE040"/>
+    <w:lvl w:ilvl="0">
+      <w:start w:val="1"/>
+      <w:numFmt w:val="bullet"/>
+      <w:lvlText w:val=""/>
+      <w:lvlJc w:val="left"/>
+      <w:pPr>
+        <w:tabs>
+          <w:tab w:val="num" w:pos="720"/>
+        </w:tabs>
+        <w:ind w:left="720" w:hanging="360"/>
+      </w:pPr>
+      <w:rPr>
+        <w:rFonts w:ascii="Symbol" w:hAnsi="Symbol" w:hint="default"/>
+        <w:sz w:val="20"/>
+      </w:rPr>
+    </w:lvl>
+    <w:lvl w:ilvl="1" w:tentative="1">
+      <w:start w:val="1"/>
+      <w:numFmt w:val="bullet"/>
+      <w:lvlText w:val="o"/>
+      <w:lvlJc w:val="left"/>
+      <w:pPr>
+        <w:tabs>
+          <w:tab w:val="num" w:pos="1440"/>
+        </w:tabs>
+        <w:ind w:left="1440" w:hanging="360"/>
+      </w:pPr>
+      <w:rPr>
+        <w:rFonts w:ascii="Courier New" w:hAnsi="Courier New" w:hint="default"/>
+        <w:sz w:val="20"/>
+      </w:rPr>
+    </w:lvl>
+    <w:lvl w:ilvl="2" w:tentative="1">
+      <w:start w:val="1"/>
+      <w:numFmt w:val="bullet"/>
+      <w:lvlText w:val=""/>
+      <w:lvlJc w:val="left"/>
+      <w:pPr>
+        <w:tabs>
+          <w:tab w:val="num" w:pos="2160"/>
+        </w:tabs>
+        <w:ind w:left="2160" w:hanging="360"/>
+      </w:pPr>
+      <w:rPr>
+        <w:rFonts w:ascii="Wingdings" w:hAnsi="Wingdings" w:hint="default"/>
+        <w:sz w:val="20"/>
+      </w:rPr>
+    </w:lvl>
+    <w:lvl w:ilvl="3" w:tentative="1">
+      <w:start w:val="1"/>
+      <w:numFmt w:val="bullet"/>
+      <w:lvlText w:val=""/>
+      <w:lvlJc w:val="left"/>
+      <w:pPr>
+        <w:tabs>
+          <w:tab w:val="num" w:pos="2880"/>
+        </w:tabs>
+        <w:ind w:left="2880" w:hanging="360"/>
+      </w:pPr>
+      <w:rPr>
+        <w:rFonts w:ascii="Wingdings" w:hAnsi="Wingdings" w:hint="default"/>
+        <w:sz w:val="20"/>
+      </w:rPr>
+    </w:lvl>
+    <w:lvl w:ilvl="4" w:tentative="1">
+      <w:start w:val="1"/>
+      <w:numFmt w:val="bullet"/>
+      <w:lvlText w:val=""/>
+      <w:lvlJc w:val="left"/>
+      <w:pPr>
+        <w:tabs>
+          <w:tab w:val="num" w:pos="3600"/>
+        </w:tabs>
+        <w:ind w:left="3600" w:hanging="360"/>
+      </w:pPr>
+      <w:rPr>
+        <w:rFonts w:ascii="Wingdings" w:hAnsi="Wingdings" w:hint="default"/>
+        <w:sz w:val="20"/>
+      </w:rPr>
+    </w:lvl>
+    <w:lvl w:ilvl="5" w:tentative="1">
+      <w:start w:val="1"/>
+      <w:numFmt w:val="bullet"/>
+      <w:lvlText w:val=""/>
+      <w:lvlJc w:val="left"/>
+      <w:pPr>
+        <w:tabs>
+          <w:tab w:val="num" w:pos="4320"/>
+        </w:tabs>
+        <w:ind w:left="4320" w:hanging="360"/>
+      </w:pPr>
+      <w:rPr>
+        <w:rFonts w:ascii="Wingdings" w:hAnsi="Wingdings" w:hint="default"/>
+        <w:sz w:val="20"/>
+      </w:rPr>
+    </w:lvl>
+    <w:lvl w:ilvl="6" w:tentative="1">
+      <w:start w:val="1"/>
+      <w:numFmt w:val="bullet"/>
+      <w:lvlText w:val=""/>
+      <w:lvlJc w:val="left"/>
+      <w:pPr>
+        <w:tabs>
+          <w:tab w:val="num" w:pos="5040"/>
+        </w:tabs>
+        <w:ind w:left="5040" w:hanging="360"/>
+      </w:pPr>
+      <w:rPr>
+        <w:rFonts w:ascii="Wingdings" w:hAnsi="Wingdings" w:hint="default"/>
+        <w:sz w:val="20"/>
+      </w:rPr>
+    </w:lvl>
+    <w:lvl w:ilvl="7" w:tentative="1">
+      <w:start w:val="1"/>
+      <w:numFmt w:val="bullet"/>
+      <w:lvlText w:val=""/>
+      <w:lvlJc w:val="left"/>
+      <w:pPr>
+        <w:tabs>
+          <w:tab w:val="num" w:pos="5760"/>
+        </w:tabs>
+        <w:ind w:left="5760" w:hanging="360"/>
+      </w:pPr>
+      <w:rPr>
+        <w:rFonts w:ascii="Wingdings" w:hAnsi="Wingdings" w:hint="default"/>
+        <w:sz w:val="20"/>
+      </w:rPr>
+    </w:lvl>
+    <w:lvl w:ilvl="8" w:tentative="1">
+      <w:start w:val="1"/>
+      <w:numFmt w:val="bullet"/>
+      <w:lvlText w:val=""/>
+      <w:lvlJc w:val="left"/>
+      <w:pPr>
+        <w:tabs>
+          <w:tab w:val="num" w:pos="6480"/>
+        </w:tabs>
+        <w:ind w:left="6480" w:hanging="360"/>
+      </w:pPr>
+      <w:rPr>
+        <w:rFonts w:ascii="Wingdings" w:hAnsi="Wingdings" w:hint="default"/>
+        <w:sz w:val="20"/>
+      </w:rPr>
+    </w:lvl>
+  </w:abstractNum>
+  <w:abstractNum w:abstractNumId="5" w15:restartNumberingAfterBreak="0">
+    <w:nsid w:val="39136054"/>
+    <w:multiLevelType w:val="multilevel"/>
+    <w:tmpl w:val="59BAB972"/>
+    <w:lvl w:ilvl="0">
+      <w:start w:val="1"/>
+      <w:numFmt w:val="decimal"/>
+      <w:lvlText w:val="%1."/>
+      <w:lvlJc w:val="left"/>
+      <w:pPr>
+        <w:tabs>
+          <w:tab w:val="num" w:pos="720"/>
+        </w:tabs>
+        <w:ind w:left="720" w:hanging="360"/>
+      </w:pPr>
+    </w:lvl>
+    <w:lvl w:ilvl="1" w:tentative="1">
+      <w:start w:val="1"/>
+      <w:numFmt w:val="decimal"/>
+      <w:lvlText w:val="%2."/>
+      <w:lvlJc w:val="left"/>
+      <w:pPr>
+        <w:tabs>
+          <w:tab w:val="num" w:pos="1440"/>
+        </w:tabs>
+        <w:ind w:left="1440" w:hanging="360"/>
+      </w:pPr>
+    </w:lvl>
+    <w:lvl w:ilvl="2" w:tentative="1">
+      <w:start w:val="1"/>
+      <w:numFmt w:val="decimal"/>
+      <w:lvlText w:val="%3."/>
+      <w:lvlJc w:val="left"/>
+      <w:pPr>
+        <w:tabs>
+          <w:tab w:val="num" w:pos="2160"/>
+        </w:tabs>
+        <w:ind w:left="2160" w:hanging="360"/>
+      </w:pPr>
+    </w:lvl>
+    <w:lvl w:ilvl="3" w:tentative="1">
+      <w:start w:val="1"/>
+      <w:numFmt w:val="decimal"/>
+      <w:lvlText w:val="%4."/>
+      <w:lvlJc w:val="left"/>
+      <w:pPr>
+        <w:tabs>
+          <w:tab w:val="num" w:pos="2880"/>
+        </w:tabs>
+        <w:ind w:left="2880" w:hanging="360"/>
+      </w:pPr>
+    </w:lvl>
+    <w:lvl w:ilvl="4" w:tentative="1">
+      <w:start w:val="1"/>
+      <w:numFmt w:val="decimal"/>
+      <w:lvlText w:val="%5."/>
+      <w:lvlJc w:val="left"/>
+      <w:pPr>
+        <w:tabs>
+          <w:tab w:val="num" w:pos="3600"/>
+        </w:tabs>
+        <w:ind w:left="3600" w:hanging="360"/>
+      </w:pPr>
+    </w:lvl>
+    <w:lvl w:ilvl="5" w:tentative="1">
+      <w:start w:val="1"/>
+      <w:numFmt w:val="decimal"/>
+      <w:lvlText w:val="%6."/>
+      <w:lvlJc w:val="left"/>
+      <w:pPr>
+        <w:tabs>
+          <w:tab w:val="num" w:pos="4320"/>
+        </w:tabs>
+        <w:ind w:left="4320" w:hanging="360"/>
+      </w:pPr>
+    </w:lvl>
+    <w:lvl w:ilvl="6" w:tentative="1">
+      <w:start w:val="1"/>
+      <w:numFmt w:val="decimal"/>
+      <w:lvlText w:val="%7."/>
+      <w:lvlJc w:val="left"/>
+      <w:pPr>
+        <w:tabs>
+          <w:tab w:val="num" w:pos="5040"/>
+        </w:tabs>
+        <w:ind w:left="5040" w:hanging="360"/>
+      </w:pPr>
+    </w:lvl>
+    <w:lvl w:ilvl="7" w:tentative="1">
+      <w:start w:val="1"/>
+      <w:numFmt w:val="decimal"/>
+      <w:lvlText w:val="%8."/>
+      <w:lvlJc w:val="left"/>
+      <w:pPr>
+        <w:tabs>
+          <w:tab w:val="num" w:pos="5760"/>
+        </w:tabs>
+        <w:ind w:left="5760" w:hanging="360"/>
+      </w:pPr>
+    </w:lvl>
+    <w:lvl w:ilvl="8" w:tentative="1">
+      <w:start w:val="1"/>
+      <w:numFmt w:val="decimal"/>
+      <w:lvlText w:val="%9."/>
+      <w:lvlJc w:val="left"/>
+      <w:pPr>
+        <w:tabs>
+          <w:tab w:val="num" w:pos="6480"/>
+        </w:tabs>
+        <w:ind w:left="6480" w:hanging="360"/>
+      </w:pPr>
+    </w:lvl>
+  </w:abstractNum>
+  <w:abstractNum w:abstractNumId="6" w15:restartNumberingAfterBreak="0">
     <w:nsid w:val="3EFF6FCF"/>
     <w:multiLevelType w:val="multilevel"/>
     <w:tmpl w:val="5680CE80"/>
@@ -11797,7 +14641,156 @@
       </w:pPr>
     </w:lvl>
   </w:abstractNum>
-  <w:abstractNum w:abstractNumId="3" w15:restartNumberingAfterBreak="0">
+  <w:abstractNum w:abstractNumId="7" w15:restartNumberingAfterBreak="0">
+    <w:nsid w:val="468F2B33"/>
+    <w:multiLevelType w:val="multilevel"/>
+    <w:tmpl w:val="F1C49B6E"/>
+    <w:lvl w:ilvl="0">
+      <w:start w:val="1"/>
+      <w:numFmt w:val="bullet"/>
+      <w:lvlText w:val=""/>
+      <w:lvlJc w:val="left"/>
+      <w:pPr>
+        <w:tabs>
+          <w:tab w:val="num" w:pos="720"/>
+        </w:tabs>
+        <w:ind w:left="720" w:hanging="360"/>
+      </w:pPr>
+      <w:rPr>
+        <w:rFonts w:ascii="Symbol" w:hAnsi="Symbol" w:hint="default"/>
+        <w:sz w:val="20"/>
+      </w:rPr>
+    </w:lvl>
+    <w:lvl w:ilvl="1">
+      <w:start w:val="1"/>
+      <w:numFmt w:val="bullet"/>
+      <w:lvlText w:val="o"/>
+      <w:lvlJc w:val="left"/>
+      <w:pPr>
+        <w:tabs>
+          <w:tab w:val="num" w:pos="1440"/>
+        </w:tabs>
+        <w:ind w:left="1440" w:hanging="360"/>
+      </w:pPr>
+      <w:rPr>
+        <w:rFonts w:ascii="Courier New" w:hAnsi="Courier New" w:hint="default"/>
+        <w:sz w:val="20"/>
+      </w:rPr>
+    </w:lvl>
+    <w:lvl w:ilvl="2" w:tentative="1">
+      <w:start w:val="1"/>
+      <w:numFmt w:val="bullet"/>
+      <w:lvlText w:val=""/>
+      <w:lvlJc w:val="left"/>
+      <w:pPr>
+        <w:tabs>
+          <w:tab w:val="num" w:pos="2160"/>
+        </w:tabs>
+        <w:ind w:left="2160" w:hanging="360"/>
+      </w:pPr>
+      <w:rPr>
+        <w:rFonts w:ascii="Wingdings" w:hAnsi="Wingdings" w:hint="default"/>
+        <w:sz w:val="20"/>
+      </w:rPr>
+    </w:lvl>
+    <w:lvl w:ilvl="3" w:tentative="1">
+      <w:start w:val="1"/>
+      <w:numFmt w:val="bullet"/>
+      <w:lvlText w:val=""/>
+      <w:lvlJc w:val="left"/>
+      <w:pPr>
+        <w:tabs>
+          <w:tab w:val="num" w:pos="2880"/>
+        </w:tabs>
+        <w:ind w:left="2880" w:hanging="360"/>
+      </w:pPr>
+      <w:rPr>
+        <w:rFonts w:ascii="Wingdings" w:hAnsi="Wingdings" w:hint="default"/>
+        <w:sz w:val="20"/>
+      </w:rPr>
+    </w:lvl>
+    <w:lvl w:ilvl="4" w:tentative="1">
+      <w:start w:val="1"/>
+      <w:numFmt w:val="bullet"/>
+      <w:lvlText w:val=""/>
+      <w:lvlJc w:val="left"/>
+      <w:pPr>
+        <w:tabs>
+          <w:tab w:val="num" w:pos="3600"/>
+        </w:tabs>
+        <w:ind w:left="3600" w:hanging="360"/>
+      </w:pPr>
+      <w:rPr>
+        <w:rFonts w:ascii="Wingdings" w:hAnsi="Wingdings" w:hint="default"/>
+        <w:sz w:val="20"/>
+      </w:rPr>
+    </w:lvl>
+    <w:lvl w:ilvl="5" w:tentative="1">
+      <w:start w:val="1"/>
+      <w:numFmt w:val="bullet"/>
+      <w:lvlText w:val=""/>
+      <w:lvlJc w:val="left"/>
+      <w:pPr>
+        <w:tabs>
+          <w:tab w:val="num" w:pos="4320"/>
+        </w:tabs>
+        <w:ind w:left="4320" w:hanging="360"/>
+      </w:pPr>
+      <w:rPr>
+        <w:rFonts w:ascii="Wingdings" w:hAnsi="Wingdings" w:hint="default"/>
+        <w:sz w:val="20"/>
+      </w:rPr>
+    </w:lvl>
+    <w:lvl w:ilvl="6" w:tentative="1">
+      <w:start w:val="1"/>
+      <w:numFmt w:val="bullet"/>
+      <w:lvlText w:val=""/>
+      <w:lvlJc w:val="left"/>
+      <w:pPr>
+        <w:tabs>
+          <w:tab w:val="num" w:pos="5040"/>
+        </w:tabs>
+        <w:ind w:left="5040" w:hanging="360"/>
+      </w:pPr>
+      <w:rPr>
+        <w:rFonts w:ascii="Wingdings" w:hAnsi="Wingdings" w:hint="default"/>
+        <w:sz w:val="20"/>
+      </w:rPr>
+    </w:lvl>
+    <w:lvl w:ilvl="7" w:tentative="1">
+      <w:start w:val="1"/>
+      <w:numFmt w:val="bullet"/>
+      <w:lvlText w:val=""/>
+      <w:lvlJc w:val="left"/>
+      <w:pPr>
+        <w:tabs>
+          <w:tab w:val="num" w:pos="5760"/>
+        </w:tabs>
+        <w:ind w:left="5760" w:hanging="360"/>
+      </w:pPr>
+      <w:rPr>
+        <w:rFonts w:ascii="Wingdings" w:hAnsi="Wingdings" w:hint="default"/>
+        <w:sz w:val="20"/>
+      </w:rPr>
+    </w:lvl>
+    <w:lvl w:ilvl="8" w:tentative="1">
+      <w:start w:val="1"/>
+      <w:numFmt w:val="bullet"/>
+      <w:lvlText w:val=""/>
+      <w:lvlJc w:val="left"/>
+      <w:pPr>
+        <w:tabs>
+          <w:tab w:val="num" w:pos="6480"/>
+        </w:tabs>
+        <w:ind w:left="6480" w:hanging="360"/>
+      </w:pPr>
+      <w:rPr>
+        <w:rFonts w:ascii="Wingdings" w:hAnsi="Wingdings" w:hint="default"/>
+        <w:sz w:val="20"/>
+      </w:rPr>
+    </w:lvl>
+  </w:abstractNum>
+  <w:abstractNum w:abstractNumId="8" w15:restartNumberingAfterBreak="0">
     <w:nsid w:val="469046EC"/>
     <w:multiLevelType w:val="multilevel"/>
     <w:tmpl w:val="04090025"/>
@@ -11892,7 +14885,305 @@
       </w:pPr>
     </w:lvl>
   </w:abstractNum>
-  <w:abstractNum w:abstractNumId="4" w15:restartNumberingAfterBreak="0">
+  <w:abstractNum w:abstractNumId="9" w15:restartNumberingAfterBreak="0">
+    <w:nsid w:val="47EA10B5"/>
+    <w:multiLevelType w:val="multilevel"/>
+    <w:tmpl w:val="60AC191E"/>
+    <w:lvl w:ilvl="0">
+      <w:start w:val="1"/>
+      <w:numFmt w:val="bullet"/>
+      <w:lvlText w:val=""/>
+      <w:lvlJc w:val="left"/>
+      <w:pPr>
+        <w:tabs>
+          <w:tab w:val="num" w:pos="720"/>
+        </w:tabs>
+        <w:ind w:left="720" w:hanging="360"/>
+      </w:pPr>
+      <w:rPr>
+        <w:rFonts w:ascii="Symbol" w:hAnsi="Symbol" w:hint="default"/>
+        <w:sz w:val="20"/>
+      </w:rPr>
+    </w:lvl>
+    <w:lvl w:ilvl="1" w:tentative="1">
+      <w:start w:val="1"/>
+      <w:numFmt w:val="bullet"/>
+      <w:lvlText w:val="o"/>
+      <w:lvlJc w:val="left"/>
+      <w:pPr>
+        <w:tabs>
+          <w:tab w:val="num" w:pos="1440"/>
+        </w:tabs>
+        <w:ind w:left="1440" w:hanging="360"/>
+      </w:pPr>
+      <w:rPr>
+        <w:rFonts w:ascii="Courier New" w:hAnsi="Courier New" w:hint="default"/>
+        <w:sz w:val="20"/>
+      </w:rPr>
+    </w:lvl>
+    <w:lvl w:ilvl="2" w:tentative="1">
+      <w:start w:val="1"/>
+      <w:numFmt w:val="bullet"/>
+      <w:lvlText w:val=""/>
+      <w:lvlJc w:val="left"/>
+      <w:pPr>
+        <w:tabs>
+          <w:tab w:val="num" w:pos="2160"/>
+        </w:tabs>
+        <w:ind w:left="2160" w:hanging="360"/>
+      </w:pPr>
+      <w:rPr>
+        <w:rFonts w:ascii="Wingdings" w:hAnsi="Wingdings" w:hint="default"/>
+        <w:sz w:val="20"/>
+      </w:rPr>
+    </w:lvl>
+    <w:lvl w:ilvl="3" w:tentative="1">
+      <w:start w:val="1"/>
+      <w:numFmt w:val="bullet"/>
+      <w:lvlText w:val=""/>
+      <w:lvlJc w:val="left"/>
+      <w:pPr>
+        <w:tabs>
+          <w:tab w:val="num" w:pos="2880"/>
+        </w:tabs>
+        <w:ind w:left="2880" w:hanging="360"/>
+      </w:pPr>
+      <w:rPr>
+        <w:rFonts w:ascii="Wingdings" w:hAnsi="Wingdings" w:hint="default"/>
+        <w:sz w:val="20"/>
+      </w:rPr>
+    </w:lvl>
+    <w:lvl w:ilvl="4" w:tentative="1">
+      <w:start w:val="1"/>
+      <w:numFmt w:val="bullet"/>
+      <w:lvlText w:val=""/>
+      <w:lvlJc w:val="left"/>
+      <w:pPr>
+        <w:tabs>
+          <w:tab w:val="num" w:pos="3600"/>
+        </w:tabs>
+        <w:ind w:left="3600" w:hanging="360"/>
+      </w:pPr>
+      <w:rPr>
+        <w:rFonts w:ascii="Wingdings" w:hAnsi="Wingdings" w:hint="default"/>
+        <w:sz w:val="20"/>
+      </w:rPr>
+    </w:lvl>
+    <w:lvl w:ilvl="5" w:tentative="1">
+      <w:start w:val="1"/>
+      <w:numFmt w:val="bullet"/>
+      <w:lvlText w:val=""/>
+      <w:lvlJc w:val="left"/>
+      <w:pPr>
+        <w:tabs>
+          <w:tab w:val="num" w:pos="4320"/>
+        </w:tabs>
+        <w:ind w:left="4320" w:hanging="360"/>
+      </w:pPr>
+      <w:rPr>
+        <w:rFonts w:ascii="Wingdings" w:hAnsi="Wingdings" w:hint="default"/>
+        <w:sz w:val="20"/>
+      </w:rPr>
+    </w:lvl>
+    <w:lvl w:ilvl="6" w:tentative="1">
+      <w:start w:val="1"/>
+      <w:numFmt w:val="bullet"/>
+      <w:lvlText w:val=""/>
+      <w:lvlJc w:val="left"/>
+      <w:pPr>
+        <w:tabs>
+          <w:tab w:val="num" w:pos="5040"/>
+        </w:tabs>
+        <w:ind w:left="5040" w:hanging="360"/>
+      </w:pPr>
+      <w:rPr>
+        <w:rFonts w:ascii="Wingdings" w:hAnsi="Wingdings" w:hint="default"/>
+        <w:sz w:val="20"/>
+      </w:rPr>
+    </w:lvl>
+    <w:lvl w:ilvl="7" w:tentative="1">
+      <w:start w:val="1"/>
+      <w:numFmt w:val="bullet"/>
+      <w:lvlText w:val=""/>
+      <w:lvlJc w:val="left"/>
+      <w:pPr>
+        <w:tabs>
+          <w:tab w:val="num" w:pos="5760"/>
+        </w:tabs>
+        <w:ind w:left="5760" w:hanging="360"/>
+      </w:pPr>
+      <w:rPr>
+        <w:rFonts w:ascii="Wingdings" w:hAnsi="Wingdings" w:hint="default"/>
+        <w:sz w:val="20"/>
+      </w:rPr>
+    </w:lvl>
+    <w:lvl w:ilvl="8" w:tentative="1">
+      <w:start w:val="1"/>
+      <w:numFmt w:val="bullet"/>
+      <w:lvlText w:val=""/>
+      <w:lvlJc w:val="left"/>
+      <w:pPr>
+        <w:tabs>
+          <w:tab w:val="num" w:pos="6480"/>
+        </w:tabs>
+        <w:ind w:left="6480" w:hanging="360"/>
+      </w:pPr>
+      <w:rPr>
+        <w:rFonts w:ascii="Wingdings" w:hAnsi="Wingdings" w:hint="default"/>
+        <w:sz w:val="20"/>
+      </w:rPr>
+    </w:lvl>
+  </w:abstractNum>
+  <w:abstractNum w:abstractNumId="10" w15:restartNumberingAfterBreak="0">
+    <w:nsid w:val="48245031"/>
+    <w:multiLevelType w:val="multilevel"/>
+    <w:tmpl w:val="7438FD40"/>
+    <w:lvl w:ilvl="0">
+      <w:start w:val="1"/>
+      <w:numFmt w:val="bullet"/>
+      <w:lvlText w:val=""/>
+      <w:lvlJc w:val="left"/>
+      <w:pPr>
+        <w:tabs>
+          <w:tab w:val="num" w:pos="720"/>
+        </w:tabs>
+        <w:ind w:left="720" w:hanging="360"/>
+      </w:pPr>
+      <w:rPr>
+        <w:rFonts w:ascii="Symbol" w:hAnsi="Symbol" w:hint="default"/>
+        <w:sz w:val="20"/>
+      </w:rPr>
+    </w:lvl>
+    <w:lvl w:ilvl="1" w:tentative="1">
+      <w:start w:val="1"/>
+      <w:numFmt w:val="bullet"/>
+      <w:lvlText w:val="o"/>
+      <w:lvlJc w:val="left"/>
+      <w:pPr>
+        <w:tabs>
+          <w:tab w:val="num" w:pos="1440"/>
+        </w:tabs>
+        <w:ind w:left="1440" w:hanging="360"/>
+      </w:pPr>
+      <w:rPr>
+        <w:rFonts w:ascii="Courier New" w:hAnsi="Courier New" w:hint="default"/>
+        <w:sz w:val="20"/>
+      </w:rPr>
+    </w:lvl>
+    <w:lvl w:ilvl="2" w:tentative="1">
+      <w:start w:val="1"/>
+      <w:numFmt w:val="bullet"/>
+      <w:lvlText w:val=""/>
+      <w:lvlJc w:val="left"/>
+      <w:pPr>
+        <w:tabs>
+          <w:tab w:val="num" w:pos="2160"/>
+        </w:tabs>
+        <w:ind w:left="2160" w:hanging="360"/>
+      </w:pPr>
+      <w:rPr>
+        <w:rFonts w:ascii="Wingdings" w:hAnsi="Wingdings" w:hint="default"/>
+        <w:sz w:val="20"/>
+      </w:rPr>
+    </w:lvl>
+    <w:lvl w:ilvl="3" w:tentative="1">
+      <w:start w:val="1"/>
+      <w:numFmt w:val="bullet"/>
+      <w:lvlText w:val=""/>
+      <w:lvlJc w:val="left"/>
+      <w:pPr>
+        <w:tabs>
+          <w:tab w:val="num" w:pos="2880"/>
+        </w:tabs>
+        <w:ind w:left="2880" w:hanging="360"/>
+      </w:pPr>
+      <w:rPr>
+        <w:rFonts w:ascii="Wingdings" w:hAnsi="Wingdings" w:hint="default"/>
+        <w:sz w:val="20"/>
+      </w:rPr>
+    </w:lvl>
+    <w:lvl w:ilvl="4" w:tentative="1">
+      <w:start w:val="1"/>
+      <w:numFmt w:val="bullet"/>
+      <w:lvlText w:val=""/>
+      <w:lvlJc w:val="left"/>
+      <w:pPr>
+        <w:tabs>
+          <w:tab w:val="num" w:pos="3600"/>
+        </w:tabs>
+        <w:ind w:left="3600" w:hanging="360"/>
+      </w:pPr>
+      <w:rPr>
+        <w:rFonts w:ascii="Wingdings" w:hAnsi="Wingdings" w:hint="default"/>
+        <w:sz w:val="20"/>
+      </w:rPr>
+    </w:lvl>
+    <w:lvl w:ilvl="5" w:tentative="1">
+      <w:start w:val="1"/>
+      <w:numFmt w:val="bullet"/>
+      <w:lvlText w:val=""/>
+      <w:lvlJc w:val="left"/>
+      <w:pPr>
+        <w:tabs>
+          <w:tab w:val="num" w:pos="4320"/>
+        </w:tabs>
+        <w:ind w:left="4320" w:hanging="360"/>
+      </w:pPr>
+      <w:rPr>
+        <w:rFonts w:ascii="Wingdings" w:hAnsi="Wingdings" w:hint="default"/>
+        <w:sz w:val="20"/>
+      </w:rPr>
+    </w:lvl>
+    <w:lvl w:ilvl="6" w:tentative="1">
+      <w:start w:val="1"/>
+      <w:numFmt w:val="bullet"/>
+      <w:lvlText w:val=""/>
+      <w:lvlJc w:val="left"/>
+      <w:pPr>
+        <w:tabs>
+          <w:tab w:val="num" w:pos="5040"/>
+        </w:tabs>
+        <w:ind w:left="5040" w:hanging="360"/>
+      </w:pPr>
+      <w:rPr>
+        <w:rFonts w:ascii="Wingdings" w:hAnsi="Wingdings" w:hint="default"/>
+        <w:sz w:val="20"/>
+      </w:rPr>
+    </w:lvl>
+    <w:lvl w:ilvl="7" w:tentative="1">
+      <w:start w:val="1"/>
+      <w:numFmt w:val="bullet"/>
+      <w:lvlText w:val=""/>
+      <w:lvlJc w:val="left"/>
+      <w:pPr>
+        <w:tabs>
+          <w:tab w:val="num" w:pos="5760"/>
+        </w:tabs>
+        <w:ind w:left="5760" w:hanging="360"/>
+      </w:pPr>
+      <w:rPr>
+        <w:rFonts w:ascii="Wingdings" w:hAnsi="Wingdings" w:hint="default"/>
+        <w:sz w:val="20"/>
+      </w:rPr>
+    </w:lvl>
+    <w:lvl w:ilvl="8" w:tentative="1">
+      <w:start w:val="1"/>
+      <w:numFmt w:val="bullet"/>
+      <w:lvlText w:val=""/>
+      <w:lvlJc w:val="left"/>
+      <w:pPr>
+        <w:tabs>
+          <w:tab w:val="num" w:pos="6480"/>
+        </w:tabs>
+        <w:ind w:left="6480" w:hanging="360"/>
+      </w:pPr>
+      <w:rPr>
+        <w:rFonts w:ascii="Wingdings" w:hAnsi="Wingdings" w:hint="default"/>
+        <w:sz w:val="20"/>
+      </w:rPr>
+    </w:lvl>
+  </w:abstractNum>
+  <w:abstractNum w:abstractNumId="11" w15:restartNumberingAfterBreak="0">
     <w:nsid w:val="4DA7505E"/>
     <w:multiLevelType w:val="hybridMultilevel"/>
     <w:tmpl w:val="93E086EC"/>
@@ -11981,7 +15272,1199 @@
       </w:pPr>
     </w:lvl>
   </w:abstractNum>
-  <w:abstractNum w:abstractNumId="5" w15:restartNumberingAfterBreak="0">
+  <w:abstractNum w:abstractNumId="12" w15:restartNumberingAfterBreak="0">
+    <w:nsid w:val="53761263"/>
+    <w:multiLevelType w:val="multilevel"/>
+    <w:tmpl w:val="1F186710"/>
+    <w:lvl w:ilvl="0">
+      <w:start w:val="1"/>
+      <w:numFmt w:val="bullet"/>
+      <w:lvlText w:val=""/>
+      <w:lvlJc w:val="left"/>
+      <w:pPr>
+        <w:tabs>
+          <w:tab w:val="num" w:pos="720"/>
+        </w:tabs>
+        <w:ind w:left="720" w:hanging="360"/>
+      </w:pPr>
+      <w:rPr>
+        <w:rFonts w:ascii="Symbol" w:hAnsi="Symbol" w:hint="default"/>
+        <w:sz w:val="20"/>
+      </w:rPr>
+    </w:lvl>
+    <w:lvl w:ilvl="1" w:tentative="1">
+      <w:start w:val="1"/>
+      <w:numFmt w:val="bullet"/>
+      <w:lvlText w:val="o"/>
+      <w:lvlJc w:val="left"/>
+      <w:pPr>
+        <w:tabs>
+          <w:tab w:val="num" w:pos="1440"/>
+        </w:tabs>
+        <w:ind w:left="1440" w:hanging="360"/>
+      </w:pPr>
+      <w:rPr>
+        <w:rFonts w:ascii="Courier New" w:hAnsi="Courier New" w:hint="default"/>
+        <w:sz w:val="20"/>
+      </w:rPr>
+    </w:lvl>
+    <w:lvl w:ilvl="2" w:tentative="1">
+      <w:start w:val="1"/>
+      <w:numFmt w:val="bullet"/>
+      <w:lvlText w:val=""/>
+      <w:lvlJc w:val="left"/>
+      <w:pPr>
+        <w:tabs>
+          <w:tab w:val="num" w:pos="2160"/>
+        </w:tabs>
+        <w:ind w:left="2160" w:hanging="360"/>
+      </w:pPr>
+      <w:rPr>
+        <w:rFonts w:ascii="Wingdings" w:hAnsi="Wingdings" w:hint="default"/>
+        <w:sz w:val="20"/>
+      </w:rPr>
+    </w:lvl>
+    <w:lvl w:ilvl="3" w:tentative="1">
+      <w:start w:val="1"/>
+      <w:numFmt w:val="bullet"/>
+      <w:lvlText w:val=""/>
+      <w:lvlJc w:val="left"/>
+      <w:pPr>
+        <w:tabs>
+          <w:tab w:val="num" w:pos="2880"/>
+        </w:tabs>
+        <w:ind w:left="2880" w:hanging="360"/>
+      </w:pPr>
+      <w:rPr>
+        <w:rFonts w:ascii="Wingdings" w:hAnsi="Wingdings" w:hint="default"/>
+        <w:sz w:val="20"/>
+      </w:rPr>
+    </w:lvl>
+    <w:lvl w:ilvl="4" w:tentative="1">
+      <w:start w:val="1"/>
+      <w:numFmt w:val="bullet"/>
+      <w:lvlText w:val=""/>
+      <w:lvlJc w:val="left"/>
+      <w:pPr>
+        <w:tabs>
+          <w:tab w:val="num" w:pos="3600"/>
+        </w:tabs>
+        <w:ind w:left="3600" w:hanging="360"/>
+      </w:pPr>
+      <w:rPr>
+        <w:rFonts w:ascii="Wingdings" w:hAnsi="Wingdings" w:hint="default"/>
+        <w:sz w:val="20"/>
+      </w:rPr>
+    </w:lvl>
+    <w:lvl w:ilvl="5" w:tentative="1">
+      <w:start w:val="1"/>
+      <w:numFmt w:val="bullet"/>
+      <w:lvlText w:val=""/>
+      <w:lvlJc w:val="left"/>
+      <w:pPr>
+        <w:tabs>
+          <w:tab w:val="num" w:pos="4320"/>
+        </w:tabs>
+        <w:ind w:left="4320" w:hanging="360"/>
+      </w:pPr>
+      <w:rPr>
+        <w:rFonts w:ascii="Wingdings" w:hAnsi="Wingdings" w:hint="default"/>
+        <w:sz w:val="20"/>
+      </w:rPr>
+    </w:lvl>
+    <w:lvl w:ilvl="6" w:tentative="1">
+      <w:start w:val="1"/>
+      <w:numFmt w:val="bullet"/>
+      <w:lvlText w:val=""/>
+      <w:lvlJc w:val="left"/>
+      <w:pPr>
+        <w:tabs>
+          <w:tab w:val="num" w:pos="5040"/>
+        </w:tabs>
+        <w:ind w:left="5040" w:hanging="360"/>
+      </w:pPr>
+      <w:rPr>
+        <w:rFonts w:ascii="Wingdings" w:hAnsi="Wingdings" w:hint="default"/>
+        <w:sz w:val="20"/>
+      </w:rPr>
+    </w:lvl>
+    <w:lvl w:ilvl="7" w:tentative="1">
+      <w:start w:val="1"/>
+      <w:numFmt w:val="bullet"/>
+      <w:lvlText w:val=""/>
+      <w:lvlJc w:val="left"/>
+      <w:pPr>
+        <w:tabs>
+          <w:tab w:val="num" w:pos="5760"/>
+        </w:tabs>
+        <w:ind w:left="5760" w:hanging="360"/>
+      </w:pPr>
+      <w:rPr>
+        <w:rFonts w:ascii="Wingdings" w:hAnsi="Wingdings" w:hint="default"/>
+        <w:sz w:val="20"/>
+      </w:rPr>
+    </w:lvl>
+    <w:lvl w:ilvl="8" w:tentative="1">
+      <w:start w:val="1"/>
+      <w:numFmt w:val="bullet"/>
+      <w:lvlText w:val=""/>
+      <w:lvlJc w:val="left"/>
+      <w:pPr>
+        <w:tabs>
+          <w:tab w:val="num" w:pos="6480"/>
+        </w:tabs>
+        <w:ind w:left="6480" w:hanging="360"/>
+      </w:pPr>
+      <w:rPr>
+        <w:rFonts w:ascii="Wingdings" w:hAnsi="Wingdings" w:hint="default"/>
+        <w:sz w:val="20"/>
+      </w:rPr>
+    </w:lvl>
+  </w:abstractNum>
+  <w:abstractNum w:abstractNumId="13" w15:restartNumberingAfterBreak="0">
+    <w:nsid w:val="54300B9B"/>
+    <w:multiLevelType w:val="multilevel"/>
+    <w:tmpl w:val="CA70D518"/>
+    <w:lvl w:ilvl="0">
+      <w:start w:val="1"/>
+      <w:numFmt w:val="bullet"/>
+      <w:lvlText w:val=""/>
+      <w:lvlJc w:val="left"/>
+      <w:pPr>
+        <w:tabs>
+          <w:tab w:val="num" w:pos="720"/>
+        </w:tabs>
+        <w:ind w:left="720" w:hanging="360"/>
+      </w:pPr>
+      <w:rPr>
+        <w:rFonts w:ascii="Symbol" w:hAnsi="Symbol" w:hint="default"/>
+        <w:sz w:val="20"/>
+      </w:rPr>
+    </w:lvl>
+    <w:lvl w:ilvl="1">
+      <w:start w:val="1"/>
+      <w:numFmt w:val="bullet"/>
+      <w:lvlText w:val="o"/>
+      <w:lvlJc w:val="left"/>
+      <w:pPr>
+        <w:tabs>
+          <w:tab w:val="num" w:pos="1440"/>
+        </w:tabs>
+        <w:ind w:left="1440" w:hanging="360"/>
+      </w:pPr>
+      <w:rPr>
+        <w:rFonts w:ascii="Courier New" w:hAnsi="Courier New" w:hint="default"/>
+        <w:sz w:val="20"/>
+      </w:rPr>
+    </w:lvl>
+    <w:lvl w:ilvl="2" w:tentative="1">
+      <w:start w:val="1"/>
+      <w:numFmt w:val="bullet"/>
+      <w:lvlText w:val=""/>
+      <w:lvlJc w:val="left"/>
+      <w:pPr>
+        <w:tabs>
+          <w:tab w:val="num" w:pos="2160"/>
+        </w:tabs>
+        <w:ind w:left="2160" w:hanging="360"/>
+      </w:pPr>
+      <w:rPr>
+        <w:rFonts w:ascii="Wingdings" w:hAnsi="Wingdings" w:hint="default"/>
+        <w:sz w:val="20"/>
+      </w:rPr>
+    </w:lvl>
+    <w:lvl w:ilvl="3" w:tentative="1">
+      <w:start w:val="1"/>
+      <w:numFmt w:val="bullet"/>
+      <w:lvlText w:val=""/>
+      <w:lvlJc w:val="left"/>
+      <w:pPr>
+        <w:tabs>
+          <w:tab w:val="num" w:pos="2880"/>
+        </w:tabs>
+        <w:ind w:left="2880" w:hanging="360"/>
+      </w:pPr>
+      <w:rPr>
+        <w:rFonts w:ascii="Wingdings" w:hAnsi="Wingdings" w:hint="default"/>
+        <w:sz w:val="20"/>
+      </w:rPr>
+    </w:lvl>
+    <w:lvl w:ilvl="4" w:tentative="1">
+      <w:start w:val="1"/>
+      <w:numFmt w:val="bullet"/>
+      <w:lvlText w:val=""/>
+      <w:lvlJc w:val="left"/>
+      <w:pPr>
+        <w:tabs>
+          <w:tab w:val="num" w:pos="3600"/>
+        </w:tabs>
+        <w:ind w:left="3600" w:hanging="360"/>
+      </w:pPr>
+      <w:rPr>
+        <w:rFonts w:ascii="Wingdings" w:hAnsi="Wingdings" w:hint="default"/>
+        <w:sz w:val="20"/>
+      </w:rPr>
+    </w:lvl>
+    <w:lvl w:ilvl="5" w:tentative="1">
+      <w:start w:val="1"/>
+      <w:numFmt w:val="bullet"/>
+      <w:lvlText w:val=""/>
+      <w:lvlJc w:val="left"/>
+      <w:pPr>
+        <w:tabs>
+          <w:tab w:val="num" w:pos="4320"/>
+        </w:tabs>
+        <w:ind w:left="4320" w:hanging="360"/>
+      </w:pPr>
+      <w:rPr>
+        <w:rFonts w:ascii="Wingdings" w:hAnsi="Wingdings" w:hint="default"/>
+        <w:sz w:val="20"/>
+      </w:rPr>
+    </w:lvl>
+    <w:lvl w:ilvl="6" w:tentative="1">
+      <w:start w:val="1"/>
+      <w:numFmt w:val="bullet"/>
+      <w:lvlText w:val=""/>
+      <w:lvlJc w:val="left"/>
+      <w:pPr>
+        <w:tabs>
+          <w:tab w:val="num" w:pos="5040"/>
+        </w:tabs>
+        <w:ind w:left="5040" w:hanging="360"/>
+      </w:pPr>
+      <w:rPr>
+        <w:rFonts w:ascii="Wingdings" w:hAnsi="Wingdings" w:hint="default"/>
+        <w:sz w:val="20"/>
+      </w:rPr>
+    </w:lvl>
+    <w:lvl w:ilvl="7" w:tentative="1">
+      <w:start w:val="1"/>
+      <w:numFmt w:val="bullet"/>
+      <w:lvlText w:val=""/>
+      <w:lvlJc w:val="left"/>
+      <w:pPr>
+        <w:tabs>
+          <w:tab w:val="num" w:pos="5760"/>
+        </w:tabs>
+        <w:ind w:left="5760" w:hanging="360"/>
+      </w:pPr>
+      <w:rPr>
+        <w:rFonts w:ascii="Wingdings" w:hAnsi="Wingdings" w:hint="default"/>
+        <w:sz w:val="20"/>
+      </w:rPr>
+    </w:lvl>
+    <w:lvl w:ilvl="8" w:tentative="1">
+      <w:start w:val="1"/>
+      <w:numFmt w:val="bullet"/>
+      <w:lvlText w:val=""/>
+      <w:lvlJc w:val="left"/>
+      <w:pPr>
+        <w:tabs>
+          <w:tab w:val="num" w:pos="6480"/>
+        </w:tabs>
+        <w:ind w:left="6480" w:hanging="360"/>
+      </w:pPr>
+      <w:rPr>
+        <w:rFonts w:ascii="Wingdings" w:hAnsi="Wingdings" w:hint="default"/>
+        <w:sz w:val="20"/>
+      </w:rPr>
+    </w:lvl>
+  </w:abstractNum>
+  <w:abstractNum w:abstractNumId="14" w15:restartNumberingAfterBreak="0">
+    <w:nsid w:val="5F837360"/>
+    <w:multiLevelType w:val="multilevel"/>
+    <w:tmpl w:val="E126F6C2"/>
+    <w:lvl w:ilvl="0">
+      <w:start w:val="1"/>
+      <w:numFmt w:val="bullet"/>
+      <w:lvlText w:val=""/>
+      <w:lvlJc w:val="left"/>
+      <w:pPr>
+        <w:tabs>
+          <w:tab w:val="num" w:pos="720"/>
+        </w:tabs>
+        <w:ind w:left="720" w:hanging="360"/>
+      </w:pPr>
+      <w:rPr>
+        <w:rFonts w:ascii="Symbol" w:hAnsi="Symbol" w:hint="default"/>
+        <w:sz w:val="20"/>
+      </w:rPr>
+    </w:lvl>
+    <w:lvl w:ilvl="1" w:tentative="1">
+      <w:start w:val="1"/>
+      <w:numFmt w:val="bullet"/>
+      <w:lvlText w:val="o"/>
+      <w:lvlJc w:val="left"/>
+      <w:pPr>
+        <w:tabs>
+          <w:tab w:val="num" w:pos="1440"/>
+        </w:tabs>
+        <w:ind w:left="1440" w:hanging="360"/>
+      </w:pPr>
+      <w:rPr>
+        <w:rFonts w:ascii="Courier New" w:hAnsi="Courier New" w:hint="default"/>
+        <w:sz w:val="20"/>
+      </w:rPr>
+    </w:lvl>
+    <w:lvl w:ilvl="2" w:tentative="1">
+      <w:start w:val="1"/>
+      <w:numFmt w:val="bullet"/>
+      <w:lvlText w:val=""/>
+      <w:lvlJc w:val="left"/>
+      <w:pPr>
+        <w:tabs>
+          <w:tab w:val="num" w:pos="2160"/>
+        </w:tabs>
+        <w:ind w:left="2160" w:hanging="360"/>
+      </w:pPr>
+      <w:rPr>
+        <w:rFonts w:ascii="Wingdings" w:hAnsi="Wingdings" w:hint="default"/>
+        <w:sz w:val="20"/>
+      </w:rPr>
+    </w:lvl>
+    <w:lvl w:ilvl="3" w:tentative="1">
+      <w:start w:val="1"/>
+      <w:numFmt w:val="bullet"/>
+      <w:lvlText w:val=""/>
+      <w:lvlJc w:val="left"/>
+      <w:pPr>
+        <w:tabs>
+          <w:tab w:val="num" w:pos="2880"/>
+        </w:tabs>
+        <w:ind w:left="2880" w:hanging="360"/>
+      </w:pPr>
+      <w:rPr>
+        <w:rFonts w:ascii="Wingdings" w:hAnsi="Wingdings" w:hint="default"/>
+        <w:sz w:val="20"/>
+      </w:rPr>
+    </w:lvl>
+    <w:lvl w:ilvl="4" w:tentative="1">
+      <w:start w:val="1"/>
+      <w:numFmt w:val="bullet"/>
+      <w:lvlText w:val=""/>
+      <w:lvlJc w:val="left"/>
+      <w:pPr>
+        <w:tabs>
+          <w:tab w:val="num" w:pos="3600"/>
+        </w:tabs>
+        <w:ind w:left="3600" w:hanging="360"/>
+      </w:pPr>
+      <w:rPr>
+        <w:rFonts w:ascii="Wingdings" w:hAnsi="Wingdings" w:hint="default"/>
+        <w:sz w:val="20"/>
+      </w:rPr>
+    </w:lvl>
+    <w:lvl w:ilvl="5" w:tentative="1">
+      <w:start w:val="1"/>
+      <w:numFmt w:val="bullet"/>
+      <w:lvlText w:val=""/>
+      <w:lvlJc w:val="left"/>
+      <w:pPr>
+        <w:tabs>
+          <w:tab w:val="num" w:pos="4320"/>
+        </w:tabs>
+        <w:ind w:left="4320" w:hanging="360"/>
+      </w:pPr>
+      <w:rPr>
+        <w:rFonts w:ascii="Wingdings" w:hAnsi="Wingdings" w:hint="default"/>
+        <w:sz w:val="20"/>
+      </w:rPr>
+    </w:lvl>
+    <w:lvl w:ilvl="6" w:tentative="1">
+      <w:start w:val="1"/>
+      <w:numFmt w:val="bullet"/>
+      <w:lvlText w:val=""/>
+      <w:lvlJc w:val="left"/>
+      <w:pPr>
+        <w:tabs>
+          <w:tab w:val="num" w:pos="5040"/>
+        </w:tabs>
+        <w:ind w:left="5040" w:hanging="360"/>
+      </w:pPr>
+      <w:rPr>
+        <w:rFonts w:ascii="Wingdings" w:hAnsi="Wingdings" w:hint="default"/>
+        <w:sz w:val="20"/>
+      </w:rPr>
+    </w:lvl>
+    <w:lvl w:ilvl="7" w:tentative="1">
+      <w:start w:val="1"/>
+      <w:numFmt w:val="bullet"/>
+      <w:lvlText w:val=""/>
+      <w:lvlJc w:val="left"/>
+      <w:pPr>
+        <w:tabs>
+          <w:tab w:val="num" w:pos="5760"/>
+        </w:tabs>
+        <w:ind w:left="5760" w:hanging="360"/>
+      </w:pPr>
+      <w:rPr>
+        <w:rFonts w:ascii="Wingdings" w:hAnsi="Wingdings" w:hint="default"/>
+        <w:sz w:val="20"/>
+      </w:rPr>
+    </w:lvl>
+    <w:lvl w:ilvl="8" w:tentative="1">
+      <w:start w:val="1"/>
+      <w:numFmt w:val="bullet"/>
+      <w:lvlText w:val=""/>
+      <w:lvlJc w:val="left"/>
+      <w:pPr>
+        <w:tabs>
+          <w:tab w:val="num" w:pos="6480"/>
+        </w:tabs>
+        <w:ind w:left="6480" w:hanging="360"/>
+      </w:pPr>
+      <w:rPr>
+        <w:rFonts w:ascii="Wingdings" w:hAnsi="Wingdings" w:hint="default"/>
+        <w:sz w:val="20"/>
+      </w:rPr>
+    </w:lvl>
+  </w:abstractNum>
+  <w:abstractNum w:abstractNumId="15" w15:restartNumberingAfterBreak="0">
+    <w:nsid w:val="63852D11"/>
+    <w:multiLevelType w:val="multilevel"/>
+    <w:tmpl w:val="62EA4768"/>
+    <w:lvl w:ilvl="0">
+      <w:start w:val="1"/>
+      <w:numFmt w:val="bullet"/>
+      <w:lvlText w:val=""/>
+      <w:lvlJc w:val="left"/>
+      <w:pPr>
+        <w:tabs>
+          <w:tab w:val="num" w:pos="720"/>
+        </w:tabs>
+        <w:ind w:left="720" w:hanging="360"/>
+      </w:pPr>
+      <w:rPr>
+        <w:rFonts w:ascii="Symbol" w:hAnsi="Symbol" w:hint="default"/>
+        <w:sz w:val="20"/>
+      </w:rPr>
+    </w:lvl>
+    <w:lvl w:ilvl="1" w:tentative="1">
+      <w:start w:val="1"/>
+      <w:numFmt w:val="bullet"/>
+      <w:lvlText w:val="o"/>
+      <w:lvlJc w:val="left"/>
+      <w:pPr>
+        <w:tabs>
+          <w:tab w:val="num" w:pos="1440"/>
+        </w:tabs>
+        <w:ind w:left="1440" w:hanging="360"/>
+      </w:pPr>
+      <w:rPr>
+        <w:rFonts w:ascii="Courier New" w:hAnsi="Courier New" w:hint="default"/>
+        <w:sz w:val="20"/>
+      </w:rPr>
+    </w:lvl>
+    <w:lvl w:ilvl="2" w:tentative="1">
+      <w:start w:val="1"/>
+      <w:numFmt w:val="bullet"/>
+      <w:lvlText w:val=""/>
+      <w:lvlJc w:val="left"/>
+      <w:pPr>
+        <w:tabs>
+          <w:tab w:val="num" w:pos="2160"/>
+        </w:tabs>
+        <w:ind w:left="2160" w:hanging="360"/>
+      </w:pPr>
+      <w:rPr>
+        <w:rFonts w:ascii="Wingdings" w:hAnsi="Wingdings" w:hint="default"/>
+        <w:sz w:val="20"/>
+      </w:rPr>
+    </w:lvl>
+    <w:lvl w:ilvl="3" w:tentative="1">
+      <w:start w:val="1"/>
+      <w:numFmt w:val="bullet"/>
+      <w:lvlText w:val=""/>
+      <w:lvlJc w:val="left"/>
+      <w:pPr>
+        <w:tabs>
+          <w:tab w:val="num" w:pos="2880"/>
+        </w:tabs>
+        <w:ind w:left="2880" w:hanging="360"/>
+      </w:pPr>
+      <w:rPr>
+        <w:rFonts w:ascii="Wingdings" w:hAnsi="Wingdings" w:hint="default"/>
+        <w:sz w:val="20"/>
+      </w:rPr>
+    </w:lvl>
+    <w:lvl w:ilvl="4" w:tentative="1">
+      <w:start w:val="1"/>
+      <w:numFmt w:val="bullet"/>
+      <w:lvlText w:val=""/>
+      <w:lvlJc w:val="left"/>
+      <w:pPr>
+        <w:tabs>
+          <w:tab w:val="num" w:pos="3600"/>
+        </w:tabs>
+        <w:ind w:left="3600" w:hanging="360"/>
+      </w:pPr>
+      <w:rPr>
+        <w:rFonts w:ascii="Wingdings" w:hAnsi="Wingdings" w:hint="default"/>
+        <w:sz w:val="20"/>
+      </w:rPr>
+    </w:lvl>
+    <w:lvl w:ilvl="5" w:tentative="1">
+      <w:start w:val="1"/>
+      <w:numFmt w:val="bullet"/>
+      <w:lvlText w:val=""/>
+      <w:lvlJc w:val="left"/>
+      <w:pPr>
+        <w:tabs>
+          <w:tab w:val="num" w:pos="4320"/>
+        </w:tabs>
+        <w:ind w:left="4320" w:hanging="360"/>
+      </w:pPr>
+      <w:rPr>
+        <w:rFonts w:ascii="Wingdings" w:hAnsi="Wingdings" w:hint="default"/>
+        <w:sz w:val="20"/>
+      </w:rPr>
+    </w:lvl>
+    <w:lvl w:ilvl="6" w:tentative="1">
+      <w:start w:val="1"/>
+      <w:numFmt w:val="bullet"/>
+      <w:lvlText w:val=""/>
+      <w:lvlJc w:val="left"/>
+      <w:pPr>
+        <w:tabs>
+          <w:tab w:val="num" w:pos="5040"/>
+        </w:tabs>
+        <w:ind w:left="5040" w:hanging="360"/>
+      </w:pPr>
+      <w:rPr>
+        <w:rFonts w:ascii="Wingdings" w:hAnsi="Wingdings" w:hint="default"/>
+        <w:sz w:val="20"/>
+      </w:rPr>
+    </w:lvl>
+    <w:lvl w:ilvl="7" w:tentative="1">
+      <w:start w:val="1"/>
+      <w:numFmt w:val="bullet"/>
+      <w:lvlText w:val=""/>
+      <w:lvlJc w:val="left"/>
+      <w:pPr>
+        <w:tabs>
+          <w:tab w:val="num" w:pos="5760"/>
+        </w:tabs>
+        <w:ind w:left="5760" w:hanging="360"/>
+      </w:pPr>
+      <w:rPr>
+        <w:rFonts w:ascii="Wingdings" w:hAnsi="Wingdings" w:hint="default"/>
+        <w:sz w:val="20"/>
+      </w:rPr>
+    </w:lvl>
+    <w:lvl w:ilvl="8" w:tentative="1">
+      <w:start w:val="1"/>
+      <w:numFmt w:val="bullet"/>
+      <w:lvlText w:val=""/>
+      <w:lvlJc w:val="left"/>
+      <w:pPr>
+        <w:tabs>
+          <w:tab w:val="num" w:pos="6480"/>
+        </w:tabs>
+        <w:ind w:left="6480" w:hanging="360"/>
+      </w:pPr>
+      <w:rPr>
+        <w:rFonts w:ascii="Wingdings" w:hAnsi="Wingdings" w:hint="default"/>
+        <w:sz w:val="20"/>
+      </w:rPr>
+    </w:lvl>
+  </w:abstractNum>
+  <w:abstractNum w:abstractNumId="16" w15:restartNumberingAfterBreak="0">
+    <w:nsid w:val="64DC0860"/>
+    <w:multiLevelType w:val="multilevel"/>
+    <w:tmpl w:val="FBD6C732"/>
+    <w:lvl w:ilvl="0">
+      <w:start w:val="1"/>
+      <w:numFmt w:val="bullet"/>
+      <w:lvlText w:val=""/>
+      <w:lvlJc w:val="left"/>
+      <w:pPr>
+        <w:tabs>
+          <w:tab w:val="num" w:pos="720"/>
+        </w:tabs>
+        <w:ind w:left="720" w:hanging="360"/>
+      </w:pPr>
+      <w:rPr>
+        <w:rFonts w:ascii="Symbol" w:hAnsi="Symbol" w:hint="default"/>
+        <w:sz w:val="20"/>
+      </w:rPr>
+    </w:lvl>
+    <w:lvl w:ilvl="1" w:tentative="1">
+      <w:start w:val="1"/>
+      <w:numFmt w:val="bullet"/>
+      <w:lvlText w:val="o"/>
+      <w:lvlJc w:val="left"/>
+      <w:pPr>
+        <w:tabs>
+          <w:tab w:val="num" w:pos="1440"/>
+        </w:tabs>
+        <w:ind w:left="1440" w:hanging="360"/>
+      </w:pPr>
+      <w:rPr>
+        <w:rFonts w:ascii="Courier New" w:hAnsi="Courier New" w:hint="default"/>
+        <w:sz w:val="20"/>
+      </w:rPr>
+    </w:lvl>
+    <w:lvl w:ilvl="2" w:tentative="1">
+      <w:start w:val="1"/>
+      <w:numFmt w:val="bullet"/>
+      <w:lvlText w:val=""/>
+      <w:lvlJc w:val="left"/>
+      <w:pPr>
+        <w:tabs>
+          <w:tab w:val="num" w:pos="2160"/>
+        </w:tabs>
+        <w:ind w:left="2160" w:hanging="360"/>
+      </w:pPr>
+      <w:rPr>
+        <w:rFonts w:ascii="Wingdings" w:hAnsi="Wingdings" w:hint="default"/>
+        <w:sz w:val="20"/>
+      </w:rPr>
+    </w:lvl>
+    <w:lvl w:ilvl="3" w:tentative="1">
+      <w:start w:val="1"/>
+      <w:numFmt w:val="bullet"/>
+      <w:lvlText w:val=""/>
+      <w:lvlJc w:val="left"/>
+      <w:pPr>
+        <w:tabs>
+          <w:tab w:val="num" w:pos="2880"/>
+        </w:tabs>
+        <w:ind w:left="2880" w:hanging="360"/>
+      </w:pPr>
+      <w:rPr>
+        <w:rFonts w:ascii="Wingdings" w:hAnsi="Wingdings" w:hint="default"/>
+        <w:sz w:val="20"/>
+      </w:rPr>
+    </w:lvl>
+    <w:lvl w:ilvl="4" w:tentative="1">
+      <w:start w:val="1"/>
+      <w:numFmt w:val="bullet"/>
+      <w:lvlText w:val=""/>
+      <w:lvlJc w:val="left"/>
+      <w:pPr>
+        <w:tabs>
+          <w:tab w:val="num" w:pos="3600"/>
+        </w:tabs>
+        <w:ind w:left="3600" w:hanging="360"/>
+      </w:pPr>
+      <w:rPr>
+        <w:rFonts w:ascii="Wingdings" w:hAnsi="Wingdings" w:hint="default"/>
+        <w:sz w:val="20"/>
+      </w:rPr>
+    </w:lvl>
+    <w:lvl w:ilvl="5" w:tentative="1">
+      <w:start w:val="1"/>
+      <w:numFmt w:val="bullet"/>
+      <w:lvlText w:val=""/>
+      <w:lvlJc w:val="left"/>
+      <w:pPr>
+        <w:tabs>
+          <w:tab w:val="num" w:pos="4320"/>
+        </w:tabs>
+        <w:ind w:left="4320" w:hanging="360"/>
+      </w:pPr>
+      <w:rPr>
+        <w:rFonts w:ascii="Wingdings" w:hAnsi="Wingdings" w:hint="default"/>
+        <w:sz w:val="20"/>
+      </w:rPr>
+    </w:lvl>
+    <w:lvl w:ilvl="6" w:tentative="1">
+      <w:start w:val="1"/>
+      <w:numFmt w:val="bullet"/>
+      <w:lvlText w:val=""/>
+      <w:lvlJc w:val="left"/>
+      <w:pPr>
+        <w:tabs>
+          <w:tab w:val="num" w:pos="5040"/>
+        </w:tabs>
+        <w:ind w:left="5040" w:hanging="360"/>
+      </w:pPr>
+      <w:rPr>
+        <w:rFonts w:ascii="Wingdings" w:hAnsi="Wingdings" w:hint="default"/>
+        <w:sz w:val="20"/>
+      </w:rPr>
+    </w:lvl>
+    <w:lvl w:ilvl="7" w:tentative="1">
+      <w:start w:val="1"/>
+      <w:numFmt w:val="bullet"/>
+      <w:lvlText w:val=""/>
+      <w:lvlJc w:val="left"/>
+      <w:pPr>
+        <w:tabs>
+          <w:tab w:val="num" w:pos="5760"/>
+        </w:tabs>
+        <w:ind w:left="5760" w:hanging="360"/>
+      </w:pPr>
+      <w:rPr>
+        <w:rFonts w:ascii="Wingdings" w:hAnsi="Wingdings" w:hint="default"/>
+        <w:sz w:val="20"/>
+      </w:rPr>
+    </w:lvl>
+    <w:lvl w:ilvl="8" w:tentative="1">
+      <w:start w:val="1"/>
+      <w:numFmt w:val="bullet"/>
+      <w:lvlText w:val=""/>
+      <w:lvlJc w:val="left"/>
+      <w:pPr>
+        <w:tabs>
+          <w:tab w:val="num" w:pos="6480"/>
+        </w:tabs>
+        <w:ind w:left="6480" w:hanging="360"/>
+      </w:pPr>
+      <w:rPr>
+        <w:rFonts w:ascii="Wingdings" w:hAnsi="Wingdings" w:hint="default"/>
+        <w:sz w:val="20"/>
+      </w:rPr>
+    </w:lvl>
+  </w:abstractNum>
+  <w:abstractNum w:abstractNumId="17" w15:restartNumberingAfterBreak="0">
+    <w:nsid w:val="65565FB6"/>
+    <w:multiLevelType w:val="multilevel"/>
+    <w:tmpl w:val="43069146"/>
+    <w:lvl w:ilvl="0">
+      <w:start w:val="1"/>
+      <w:numFmt w:val="bullet"/>
+      <w:lvlText w:val=""/>
+      <w:lvlJc w:val="left"/>
+      <w:pPr>
+        <w:tabs>
+          <w:tab w:val="num" w:pos="720"/>
+        </w:tabs>
+        <w:ind w:left="720" w:hanging="360"/>
+      </w:pPr>
+      <w:rPr>
+        <w:rFonts w:ascii="Symbol" w:hAnsi="Symbol" w:hint="default"/>
+        <w:sz w:val="20"/>
+      </w:rPr>
+    </w:lvl>
+    <w:lvl w:ilvl="1" w:tentative="1">
+      <w:start w:val="1"/>
+      <w:numFmt w:val="bullet"/>
+      <w:lvlText w:val="o"/>
+      <w:lvlJc w:val="left"/>
+      <w:pPr>
+        <w:tabs>
+          <w:tab w:val="num" w:pos="1440"/>
+        </w:tabs>
+        <w:ind w:left="1440" w:hanging="360"/>
+      </w:pPr>
+      <w:rPr>
+        <w:rFonts w:ascii="Courier New" w:hAnsi="Courier New" w:hint="default"/>
+        <w:sz w:val="20"/>
+      </w:rPr>
+    </w:lvl>
+    <w:lvl w:ilvl="2" w:tentative="1">
+      <w:start w:val="1"/>
+      <w:numFmt w:val="bullet"/>
+      <w:lvlText w:val=""/>
+      <w:lvlJc w:val="left"/>
+      <w:pPr>
+        <w:tabs>
+          <w:tab w:val="num" w:pos="2160"/>
+        </w:tabs>
+        <w:ind w:left="2160" w:hanging="360"/>
+      </w:pPr>
+      <w:rPr>
+        <w:rFonts w:ascii="Wingdings" w:hAnsi="Wingdings" w:hint="default"/>
+        <w:sz w:val="20"/>
+      </w:rPr>
+    </w:lvl>
+    <w:lvl w:ilvl="3" w:tentative="1">
+      <w:start w:val="1"/>
+      <w:numFmt w:val="bullet"/>
+      <w:lvlText w:val=""/>
+      <w:lvlJc w:val="left"/>
+      <w:pPr>
+        <w:tabs>
+          <w:tab w:val="num" w:pos="2880"/>
+        </w:tabs>
+        <w:ind w:left="2880" w:hanging="360"/>
+      </w:pPr>
+      <w:rPr>
+        <w:rFonts w:ascii="Wingdings" w:hAnsi="Wingdings" w:hint="default"/>
+        <w:sz w:val="20"/>
+      </w:rPr>
+    </w:lvl>
+    <w:lvl w:ilvl="4" w:tentative="1">
+      <w:start w:val="1"/>
+      <w:numFmt w:val="bullet"/>
+      <w:lvlText w:val=""/>
+      <w:lvlJc w:val="left"/>
+      <w:pPr>
+        <w:tabs>
+          <w:tab w:val="num" w:pos="3600"/>
+        </w:tabs>
+        <w:ind w:left="3600" w:hanging="360"/>
+      </w:pPr>
+      <w:rPr>
+        <w:rFonts w:ascii="Wingdings" w:hAnsi="Wingdings" w:hint="default"/>
+        <w:sz w:val="20"/>
+      </w:rPr>
+    </w:lvl>
+    <w:lvl w:ilvl="5" w:tentative="1">
+      <w:start w:val="1"/>
+      <w:numFmt w:val="bullet"/>
+      <w:lvlText w:val=""/>
+      <w:lvlJc w:val="left"/>
+      <w:pPr>
+        <w:tabs>
+          <w:tab w:val="num" w:pos="4320"/>
+        </w:tabs>
+        <w:ind w:left="4320" w:hanging="360"/>
+      </w:pPr>
+      <w:rPr>
+        <w:rFonts w:ascii="Wingdings" w:hAnsi="Wingdings" w:hint="default"/>
+        <w:sz w:val="20"/>
+      </w:rPr>
+    </w:lvl>
+    <w:lvl w:ilvl="6" w:tentative="1">
+      <w:start w:val="1"/>
+      <w:numFmt w:val="bullet"/>
+      <w:lvlText w:val=""/>
+      <w:lvlJc w:val="left"/>
+      <w:pPr>
+        <w:tabs>
+          <w:tab w:val="num" w:pos="5040"/>
+        </w:tabs>
+        <w:ind w:left="5040" w:hanging="360"/>
+      </w:pPr>
+      <w:rPr>
+        <w:rFonts w:ascii="Wingdings" w:hAnsi="Wingdings" w:hint="default"/>
+        <w:sz w:val="20"/>
+      </w:rPr>
+    </w:lvl>
+    <w:lvl w:ilvl="7" w:tentative="1">
+      <w:start w:val="1"/>
+      <w:numFmt w:val="bullet"/>
+      <w:lvlText w:val=""/>
+      <w:lvlJc w:val="left"/>
+      <w:pPr>
+        <w:tabs>
+          <w:tab w:val="num" w:pos="5760"/>
+        </w:tabs>
+        <w:ind w:left="5760" w:hanging="360"/>
+      </w:pPr>
+      <w:rPr>
+        <w:rFonts w:ascii="Wingdings" w:hAnsi="Wingdings" w:hint="default"/>
+        <w:sz w:val="20"/>
+      </w:rPr>
+    </w:lvl>
+    <w:lvl w:ilvl="8" w:tentative="1">
+      <w:start w:val="1"/>
+      <w:numFmt w:val="bullet"/>
+      <w:lvlText w:val=""/>
+      <w:lvlJc w:val="left"/>
+      <w:pPr>
+        <w:tabs>
+          <w:tab w:val="num" w:pos="6480"/>
+        </w:tabs>
+        <w:ind w:left="6480" w:hanging="360"/>
+      </w:pPr>
+      <w:rPr>
+        <w:rFonts w:ascii="Wingdings" w:hAnsi="Wingdings" w:hint="default"/>
+        <w:sz w:val="20"/>
+      </w:rPr>
+    </w:lvl>
+  </w:abstractNum>
+  <w:abstractNum w:abstractNumId="18" w15:restartNumberingAfterBreak="0">
+    <w:nsid w:val="6B863286"/>
+    <w:multiLevelType w:val="multilevel"/>
+    <w:tmpl w:val="0D36273A"/>
+    <w:lvl w:ilvl="0">
+      <w:start w:val="1"/>
+      <w:numFmt w:val="bullet"/>
+      <w:lvlText w:val=""/>
+      <w:lvlJc w:val="left"/>
+      <w:pPr>
+        <w:tabs>
+          <w:tab w:val="num" w:pos="720"/>
+        </w:tabs>
+        <w:ind w:left="720" w:hanging="360"/>
+      </w:pPr>
+      <w:rPr>
+        <w:rFonts w:ascii="Symbol" w:hAnsi="Symbol" w:hint="default"/>
+        <w:sz w:val="20"/>
+      </w:rPr>
+    </w:lvl>
+    <w:lvl w:ilvl="1" w:tentative="1">
+      <w:start w:val="1"/>
+      <w:numFmt w:val="bullet"/>
+      <w:lvlText w:val="o"/>
+      <w:lvlJc w:val="left"/>
+      <w:pPr>
+        <w:tabs>
+          <w:tab w:val="num" w:pos="1440"/>
+        </w:tabs>
+        <w:ind w:left="1440" w:hanging="360"/>
+      </w:pPr>
+      <w:rPr>
+        <w:rFonts w:ascii="Courier New" w:hAnsi="Courier New" w:hint="default"/>
+        <w:sz w:val="20"/>
+      </w:rPr>
+    </w:lvl>
+    <w:lvl w:ilvl="2" w:tentative="1">
+      <w:start w:val="1"/>
+      <w:numFmt w:val="bullet"/>
+      <w:lvlText w:val=""/>
+      <w:lvlJc w:val="left"/>
+      <w:pPr>
+        <w:tabs>
+          <w:tab w:val="num" w:pos="2160"/>
+        </w:tabs>
+        <w:ind w:left="2160" w:hanging="360"/>
+      </w:pPr>
+      <w:rPr>
+        <w:rFonts w:ascii="Wingdings" w:hAnsi="Wingdings" w:hint="default"/>
+        <w:sz w:val="20"/>
+      </w:rPr>
+    </w:lvl>
+    <w:lvl w:ilvl="3" w:tentative="1">
+      <w:start w:val="1"/>
+      <w:numFmt w:val="bullet"/>
+      <w:lvlText w:val=""/>
+      <w:lvlJc w:val="left"/>
+      <w:pPr>
+        <w:tabs>
+          <w:tab w:val="num" w:pos="2880"/>
+        </w:tabs>
+        <w:ind w:left="2880" w:hanging="360"/>
+      </w:pPr>
+      <w:rPr>
+        <w:rFonts w:ascii="Wingdings" w:hAnsi="Wingdings" w:hint="default"/>
+        <w:sz w:val="20"/>
+      </w:rPr>
+    </w:lvl>
+    <w:lvl w:ilvl="4" w:tentative="1">
+      <w:start w:val="1"/>
+      <w:numFmt w:val="bullet"/>
+      <w:lvlText w:val=""/>
+      <w:lvlJc w:val="left"/>
+      <w:pPr>
+        <w:tabs>
+          <w:tab w:val="num" w:pos="3600"/>
+        </w:tabs>
+        <w:ind w:left="3600" w:hanging="360"/>
+      </w:pPr>
+      <w:rPr>
+        <w:rFonts w:ascii="Wingdings" w:hAnsi="Wingdings" w:hint="default"/>
+        <w:sz w:val="20"/>
+      </w:rPr>
+    </w:lvl>
+    <w:lvl w:ilvl="5" w:tentative="1">
+      <w:start w:val="1"/>
+      <w:numFmt w:val="bullet"/>
+      <w:lvlText w:val=""/>
+      <w:lvlJc w:val="left"/>
+      <w:pPr>
+        <w:tabs>
+          <w:tab w:val="num" w:pos="4320"/>
+        </w:tabs>
+        <w:ind w:left="4320" w:hanging="360"/>
+      </w:pPr>
+      <w:rPr>
+        <w:rFonts w:ascii="Wingdings" w:hAnsi="Wingdings" w:hint="default"/>
+        <w:sz w:val="20"/>
+      </w:rPr>
+    </w:lvl>
+    <w:lvl w:ilvl="6" w:tentative="1">
+      <w:start w:val="1"/>
+      <w:numFmt w:val="bullet"/>
+      <w:lvlText w:val=""/>
+      <w:lvlJc w:val="left"/>
+      <w:pPr>
+        <w:tabs>
+          <w:tab w:val="num" w:pos="5040"/>
+        </w:tabs>
+        <w:ind w:left="5040" w:hanging="360"/>
+      </w:pPr>
+      <w:rPr>
+        <w:rFonts w:ascii="Wingdings" w:hAnsi="Wingdings" w:hint="default"/>
+        <w:sz w:val="20"/>
+      </w:rPr>
+    </w:lvl>
+    <w:lvl w:ilvl="7" w:tentative="1">
+      <w:start w:val="1"/>
+      <w:numFmt w:val="bullet"/>
+      <w:lvlText w:val=""/>
+      <w:lvlJc w:val="left"/>
+      <w:pPr>
+        <w:tabs>
+          <w:tab w:val="num" w:pos="5760"/>
+        </w:tabs>
+        <w:ind w:left="5760" w:hanging="360"/>
+      </w:pPr>
+      <w:rPr>
+        <w:rFonts w:ascii="Wingdings" w:hAnsi="Wingdings" w:hint="default"/>
+        <w:sz w:val="20"/>
+      </w:rPr>
+    </w:lvl>
+    <w:lvl w:ilvl="8" w:tentative="1">
+      <w:start w:val="1"/>
+      <w:numFmt w:val="bullet"/>
+      <w:lvlText w:val=""/>
+      <w:lvlJc w:val="left"/>
+      <w:pPr>
+        <w:tabs>
+          <w:tab w:val="num" w:pos="6480"/>
+        </w:tabs>
+        <w:ind w:left="6480" w:hanging="360"/>
+      </w:pPr>
+      <w:rPr>
+        <w:rFonts w:ascii="Wingdings" w:hAnsi="Wingdings" w:hint="default"/>
+        <w:sz w:val="20"/>
+      </w:rPr>
+    </w:lvl>
+  </w:abstractNum>
+  <w:abstractNum w:abstractNumId="19" w15:restartNumberingAfterBreak="0">
+    <w:nsid w:val="71731D25"/>
+    <w:multiLevelType w:val="multilevel"/>
+    <w:tmpl w:val="9F44777A"/>
+    <w:lvl w:ilvl="0">
+      <w:start w:val="1"/>
+      <w:numFmt w:val="bullet"/>
+      <w:lvlText w:val=""/>
+      <w:lvlJc w:val="left"/>
+      <w:pPr>
+        <w:tabs>
+          <w:tab w:val="num" w:pos="720"/>
+        </w:tabs>
+        <w:ind w:left="720" w:hanging="360"/>
+      </w:pPr>
+      <w:rPr>
+        <w:rFonts w:ascii="Symbol" w:hAnsi="Symbol" w:hint="default"/>
+        <w:sz w:val="20"/>
+      </w:rPr>
+    </w:lvl>
+    <w:lvl w:ilvl="1">
+      <w:start w:val="1"/>
+      <w:numFmt w:val="bullet"/>
+      <w:lvlText w:val="o"/>
+      <w:lvlJc w:val="left"/>
+      <w:pPr>
+        <w:tabs>
+          <w:tab w:val="num" w:pos="1440"/>
+        </w:tabs>
+        <w:ind w:left="1440" w:hanging="360"/>
+      </w:pPr>
+      <w:rPr>
+        <w:rFonts w:ascii="Courier New" w:hAnsi="Courier New" w:hint="default"/>
+        <w:sz w:val="20"/>
+      </w:rPr>
+    </w:lvl>
+    <w:lvl w:ilvl="2" w:tentative="1">
+      <w:start w:val="1"/>
+      <w:numFmt w:val="bullet"/>
+      <w:lvlText w:val=""/>
+      <w:lvlJc w:val="left"/>
+      <w:pPr>
+        <w:tabs>
+          <w:tab w:val="num" w:pos="2160"/>
+        </w:tabs>
+        <w:ind w:left="2160" w:hanging="360"/>
+      </w:pPr>
+      <w:rPr>
+        <w:rFonts w:ascii="Wingdings" w:hAnsi="Wingdings" w:hint="default"/>
+        <w:sz w:val="20"/>
+      </w:rPr>
+    </w:lvl>
+    <w:lvl w:ilvl="3" w:tentative="1">
+      <w:start w:val="1"/>
+      <w:numFmt w:val="bullet"/>
+      <w:lvlText w:val=""/>
+      <w:lvlJc w:val="left"/>
+      <w:pPr>
+        <w:tabs>
+          <w:tab w:val="num" w:pos="2880"/>
+        </w:tabs>
+        <w:ind w:left="2880" w:hanging="360"/>
+      </w:pPr>
+      <w:rPr>
+        <w:rFonts w:ascii="Wingdings" w:hAnsi="Wingdings" w:hint="default"/>
+        <w:sz w:val="20"/>
+      </w:rPr>
+    </w:lvl>
+    <w:lvl w:ilvl="4" w:tentative="1">
+      <w:start w:val="1"/>
+      <w:numFmt w:val="bullet"/>
+      <w:lvlText w:val=""/>
+      <w:lvlJc w:val="left"/>
+      <w:pPr>
+        <w:tabs>
+          <w:tab w:val="num" w:pos="3600"/>
+        </w:tabs>
+        <w:ind w:left="3600" w:hanging="360"/>
+      </w:pPr>
+      <w:rPr>
+        <w:rFonts w:ascii="Wingdings" w:hAnsi="Wingdings" w:hint="default"/>
+        <w:sz w:val="20"/>
+      </w:rPr>
+    </w:lvl>
+    <w:lvl w:ilvl="5" w:tentative="1">
+      <w:start w:val="1"/>
+      <w:numFmt w:val="bullet"/>
+      <w:lvlText w:val=""/>
+      <w:lvlJc w:val="left"/>
+      <w:pPr>
+        <w:tabs>
+          <w:tab w:val="num" w:pos="4320"/>
+        </w:tabs>
+        <w:ind w:left="4320" w:hanging="360"/>
+      </w:pPr>
+      <w:rPr>
+        <w:rFonts w:ascii="Wingdings" w:hAnsi="Wingdings" w:hint="default"/>
+        <w:sz w:val="20"/>
+      </w:rPr>
+    </w:lvl>
+    <w:lvl w:ilvl="6" w:tentative="1">
+      <w:start w:val="1"/>
+      <w:numFmt w:val="bullet"/>
+      <w:lvlText w:val=""/>
+      <w:lvlJc w:val="left"/>
+      <w:pPr>
+        <w:tabs>
+          <w:tab w:val="num" w:pos="5040"/>
+        </w:tabs>
+        <w:ind w:left="5040" w:hanging="360"/>
+      </w:pPr>
+      <w:rPr>
+        <w:rFonts w:ascii="Wingdings" w:hAnsi="Wingdings" w:hint="default"/>
+        <w:sz w:val="20"/>
+      </w:rPr>
+    </w:lvl>
+    <w:lvl w:ilvl="7" w:tentative="1">
+      <w:start w:val="1"/>
+      <w:numFmt w:val="bullet"/>
+      <w:lvlText w:val=""/>
+      <w:lvlJc w:val="left"/>
+      <w:pPr>
+        <w:tabs>
+          <w:tab w:val="num" w:pos="5760"/>
+        </w:tabs>
+        <w:ind w:left="5760" w:hanging="360"/>
+      </w:pPr>
+      <w:rPr>
+        <w:rFonts w:ascii="Wingdings" w:hAnsi="Wingdings" w:hint="default"/>
+        <w:sz w:val="20"/>
+      </w:rPr>
+    </w:lvl>
+    <w:lvl w:ilvl="8" w:tentative="1">
+      <w:start w:val="1"/>
+      <w:numFmt w:val="bullet"/>
+      <w:lvlText w:val=""/>
+      <w:lvlJc w:val="left"/>
+      <w:pPr>
+        <w:tabs>
+          <w:tab w:val="num" w:pos="6480"/>
+        </w:tabs>
+        <w:ind w:left="6480" w:hanging="360"/>
+      </w:pPr>
+      <w:rPr>
+        <w:rFonts w:ascii="Wingdings" w:hAnsi="Wingdings" w:hint="default"/>
+        <w:sz w:val="20"/>
+      </w:rPr>
+    </w:lvl>
+  </w:abstractNum>
+  <w:abstractNum w:abstractNumId="20" w15:restartNumberingAfterBreak="0">
     <w:nsid w:val="74D96C7B"/>
     <w:multiLevelType w:val="hybridMultilevel"/>
     <w:tmpl w:val="8C0C31E0"/>
@@ -12094,7 +16577,156 @@
       </w:rPr>
     </w:lvl>
   </w:abstractNum>
-  <w:abstractNum w:abstractNumId="6" w15:restartNumberingAfterBreak="0">
+  <w:abstractNum w:abstractNumId="21" w15:restartNumberingAfterBreak="0">
+    <w:nsid w:val="79435993"/>
+    <w:multiLevelType w:val="multilevel"/>
+    <w:tmpl w:val="6534FCFE"/>
+    <w:lvl w:ilvl="0">
+      <w:start w:val="1"/>
+      <w:numFmt w:val="bullet"/>
+      <w:lvlText w:val=""/>
+      <w:lvlJc w:val="left"/>
+      <w:pPr>
+        <w:tabs>
+          <w:tab w:val="num" w:pos="720"/>
+        </w:tabs>
+        <w:ind w:left="720" w:hanging="360"/>
+      </w:pPr>
+      <w:rPr>
+        <w:rFonts w:ascii="Symbol" w:hAnsi="Symbol" w:hint="default"/>
+        <w:sz w:val="20"/>
+      </w:rPr>
+    </w:lvl>
+    <w:lvl w:ilvl="1" w:tentative="1">
+      <w:start w:val="1"/>
+      <w:numFmt w:val="bullet"/>
+      <w:lvlText w:val="o"/>
+      <w:lvlJc w:val="left"/>
+      <w:pPr>
+        <w:tabs>
+          <w:tab w:val="num" w:pos="1440"/>
+        </w:tabs>
+        <w:ind w:left="1440" w:hanging="360"/>
+      </w:pPr>
+      <w:rPr>
+        <w:rFonts w:ascii="Courier New" w:hAnsi="Courier New" w:hint="default"/>
+        <w:sz w:val="20"/>
+      </w:rPr>
+    </w:lvl>
+    <w:lvl w:ilvl="2" w:tentative="1">
+      <w:start w:val="1"/>
+      <w:numFmt w:val="bullet"/>
+      <w:lvlText w:val=""/>
+      <w:lvlJc w:val="left"/>
+      <w:pPr>
+        <w:tabs>
+          <w:tab w:val="num" w:pos="2160"/>
+        </w:tabs>
+        <w:ind w:left="2160" w:hanging="360"/>
+      </w:pPr>
+      <w:rPr>
+        <w:rFonts w:ascii="Wingdings" w:hAnsi="Wingdings" w:hint="default"/>
+        <w:sz w:val="20"/>
+      </w:rPr>
+    </w:lvl>
+    <w:lvl w:ilvl="3" w:tentative="1">
+      <w:start w:val="1"/>
+      <w:numFmt w:val="bullet"/>
+      <w:lvlText w:val=""/>
+      <w:lvlJc w:val="left"/>
+      <w:pPr>
+        <w:tabs>
+          <w:tab w:val="num" w:pos="2880"/>
+        </w:tabs>
+        <w:ind w:left="2880" w:hanging="360"/>
+      </w:pPr>
+      <w:rPr>
+        <w:rFonts w:ascii="Wingdings" w:hAnsi="Wingdings" w:hint="default"/>
+        <w:sz w:val="20"/>
+      </w:rPr>
+    </w:lvl>
+    <w:lvl w:ilvl="4" w:tentative="1">
+      <w:start w:val="1"/>
+      <w:numFmt w:val="bullet"/>
+      <w:lvlText w:val=""/>
+      <w:lvlJc w:val="left"/>
+      <w:pPr>
+        <w:tabs>
+          <w:tab w:val="num" w:pos="3600"/>
+        </w:tabs>
+        <w:ind w:left="3600" w:hanging="360"/>
+      </w:pPr>
+      <w:rPr>
+        <w:rFonts w:ascii="Wingdings" w:hAnsi="Wingdings" w:hint="default"/>
+        <w:sz w:val="20"/>
+      </w:rPr>
+    </w:lvl>
+    <w:lvl w:ilvl="5" w:tentative="1">
+      <w:start w:val="1"/>
+      <w:numFmt w:val="bullet"/>
+      <w:lvlText w:val=""/>
+      <w:lvlJc w:val="left"/>
+      <w:pPr>
+        <w:tabs>
+          <w:tab w:val="num" w:pos="4320"/>
+        </w:tabs>
+        <w:ind w:left="4320" w:hanging="360"/>
+      </w:pPr>
+      <w:rPr>
+        <w:rFonts w:ascii="Wingdings" w:hAnsi="Wingdings" w:hint="default"/>
+        <w:sz w:val="20"/>
+      </w:rPr>
+    </w:lvl>
+    <w:lvl w:ilvl="6" w:tentative="1">
+      <w:start w:val="1"/>
+      <w:numFmt w:val="bullet"/>
+      <w:lvlText w:val=""/>
+      <w:lvlJc w:val="left"/>
+      <w:pPr>
+        <w:tabs>
+          <w:tab w:val="num" w:pos="5040"/>
+        </w:tabs>
+        <w:ind w:left="5040" w:hanging="360"/>
+      </w:pPr>
+      <w:rPr>
+        <w:rFonts w:ascii="Wingdings" w:hAnsi="Wingdings" w:hint="default"/>
+        <w:sz w:val="20"/>
+      </w:rPr>
+    </w:lvl>
+    <w:lvl w:ilvl="7" w:tentative="1">
+      <w:start w:val="1"/>
+      <w:numFmt w:val="bullet"/>
+      <w:lvlText w:val=""/>
+      <w:lvlJc w:val="left"/>
+      <w:pPr>
+        <w:tabs>
+          <w:tab w:val="num" w:pos="5760"/>
+        </w:tabs>
+        <w:ind w:left="5760" w:hanging="360"/>
+      </w:pPr>
+      <w:rPr>
+        <w:rFonts w:ascii="Wingdings" w:hAnsi="Wingdings" w:hint="default"/>
+        <w:sz w:val="20"/>
+      </w:rPr>
+    </w:lvl>
+    <w:lvl w:ilvl="8" w:tentative="1">
+      <w:start w:val="1"/>
+      <w:numFmt w:val="bullet"/>
+      <w:lvlText w:val=""/>
+      <w:lvlJc w:val="left"/>
+      <w:pPr>
+        <w:tabs>
+          <w:tab w:val="num" w:pos="6480"/>
+        </w:tabs>
+        <w:ind w:left="6480" w:hanging="360"/>
+      </w:pPr>
+      <w:rPr>
+        <w:rFonts w:ascii="Wingdings" w:hAnsi="Wingdings" w:hint="default"/>
+        <w:sz w:val="20"/>
+      </w:rPr>
+    </w:lvl>
+  </w:abstractNum>
+  <w:abstractNum w:abstractNumId="22" w15:restartNumberingAfterBreak="0">
     <w:nsid w:val="7A1E2935"/>
     <w:multiLevelType w:val="hybridMultilevel"/>
     <w:tmpl w:val="23F4BDC4"/>
@@ -12207,8 +16839,157 @@
       </w:rPr>
     </w:lvl>
   </w:abstractNum>
+  <w:abstractNum w:abstractNumId="23" w15:restartNumberingAfterBreak="0">
+    <w:nsid w:val="7FDC7CE1"/>
+    <w:multiLevelType w:val="multilevel"/>
+    <w:tmpl w:val="355C8F40"/>
+    <w:lvl w:ilvl="0">
+      <w:start w:val="1"/>
+      <w:numFmt w:val="bullet"/>
+      <w:lvlText w:val=""/>
+      <w:lvlJc w:val="left"/>
+      <w:pPr>
+        <w:tabs>
+          <w:tab w:val="num" w:pos="720"/>
+        </w:tabs>
+        <w:ind w:left="720" w:hanging="360"/>
+      </w:pPr>
+      <w:rPr>
+        <w:rFonts w:ascii="Symbol" w:hAnsi="Symbol" w:hint="default"/>
+        <w:sz w:val="20"/>
+      </w:rPr>
+    </w:lvl>
+    <w:lvl w:ilvl="1" w:tentative="1">
+      <w:start w:val="1"/>
+      <w:numFmt w:val="bullet"/>
+      <w:lvlText w:val="o"/>
+      <w:lvlJc w:val="left"/>
+      <w:pPr>
+        <w:tabs>
+          <w:tab w:val="num" w:pos="1440"/>
+        </w:tabs>
+        <w:ind w:left="1440" w:hanging="360"/>
+      </w:pPr>
+      <w:rPr>
+        <w:rFonts w:ascii="Courier New" w:hAnsi="Courier New" w:hint="default"/>
+        <w:sz w:val="20"/>
+      </w:rPr>
+    </w:lvl>
+    <w:lvl w:ilvl="2" w:tentative="1">
+      <w:start w:val="1"/>
+      <w:numFmt w:val="bullet"/>
+      <w:lvlText w:val=""/>
+      <w:lvlJc w:val="left"/>
+      <w:pPr>
+        <w:tabs>
+          <w:tab w:val="num" w:pos="2160"/>
+        </w:tabs>
+        <w:ind w:left="2160" w:hanging="360"/>
+      </w:pPr>
+      <w:rPr>
+        <w:rFonts w:ascii="Wingdings" w:hAnsi="Wingdings" w:hint="default"/>
+        <w:sz w:val="20"/>
+      </w:rPr>
+    </w:lvl>
+    <w:lvl w:ilvl="3" w:tentative="1">
+      <w:start w:val="1"/>
+      <w:numFmt w:val="bullet"/>
+      <w:lvlText w:val=""/>
+      <w:lvlJc w:val="left"/>
+      <w:pPr>
+        <w:tabs>
+          <w:tab w:val="num" w:pos="2880"/>
+        </w:tabs>
+        <w:ind w:left="2880" w:hanging="360"/>
+      </w:pPr>
+      <w:rPr>
+        <w:rFonts w:ascii="Wingdings" w:hAnsi="Wingdings" w:hint="default"/>
+        <w:sz w:val="20"/>
+      </w:rPr>
+    </w:lvl>
+    <w:lvl w:ilvl="4" w:tentative="1">
+      <w:start w:val="1"/>
+      <w:numFmt w:val="bullet"/>
+      <w:lvlText w:val=""/>
+      <w:lvlJc w:val="left"/>
+      <w:pPr>
+        <w:tabs>
+          <w:tab w:val="num" w:pos="3600"/>
+        </w:tabs>
+        <w:ind w:left="3600" w:hanging="360"/>
+      </w:pPr>
+      <w:rPr>
+        <w:rFonts w:ascii="Wingdings" w:hAnsi="Wingdings" w:hint="default"/>
+        <w:sz w:val="20"/>
+      </w:rPr>
+    </w:lvl>
+    <w:lvl w:ilvl="5" w:tentative="1">
+      <w:start w:val="1"/>
+      <w:numFmt w:val="bullet"/>
+      <w:lvlText w:val=""/>
+      <w:lvlJc w:val="left"/>
+      <w:pPr>
+        <w:tabs>
+          <w:tab w:val="num" w:pos="4320"/>
+        </w:tabs>
+        <w:ind w:left="4320" w:hanging="360"/>
+      </w:pPr>
+      <w:rPr>
+        <w:rFonts w:ascii="Wingdings" w:hAnsi="Wingdings" w:hint="default"/>
+        <w:sz w:val="20"/>
+      </w:rPr>
+    </w:lvl>
+    <w:lvl w:ilvl="6" w:tentative="1">
+      <w:start w:val="1"/>
+      <w:numFmt w:val="bullet"/>
+      <w:lvlText w:val=""/>
+      <w:lvlJc w:val="left"/>
+      <w:pPr>
+        <w:tabs>
+          <w:tab w:val="num" w:pos="5040"/>
+        </w:tabs>
+        <w:ind w:left="5040" w:hanging="360"/>
+      </w:pPr>
+      <w:rPr>
+        <w:rFonts w:ascii="Wingdings" w:hAnsi="Wingdings" w:hint="default"/>
+        <w:sz w:val="20"/>
+      </w:rPr>
+    </w:lvl>
+    <w:lvl w:ilvl="7" w:tentative="1">
+      <w:start w:val="1"/>
+      <w:numFmt w:val="bullet"/>
+      <w:lvlText w:val=""/>
+      <w:lvlJc w:val="left"/>
+      <w:pPr>
+        <w:tabs>
+          <w:tab w:val="num" w:pos="5760"/>
+        </w:tabs>
+        <w:ind w:left="5760" w:hanging="360"/>
+      </w:pPr>
+      <w:rPr>
+        <w:rFonts w:ascii="Wingdings" w:hAnsi="Wingdings" w:hint="default"/>
+        <w:sz w:val="20"/>
+      </w:rPr>
+    </w:lvl>
+    <w:lvl w:ilvl="8" w:tentative="1">
+      <w:start w:val="1"/>
+      <w:numFmt w:val="bullet"/>
+      <w:lvlText w:val=""/>
+      <w:lvlJc w:val="left"/>
+      <w:pPr>
+        <w:tabs>
+          <w:tab w:val="num" w:pos="6480"/>
+        </w:tabs>
+        <w:ind w:left="6480" w:hanging="360"/>
+      </w:pPr>
+      <w:rPr>
+        <w:rFonts w:ascii="Wingdings" w:hAnsi="Wingdings" w:hint="default"/>
+        <w:sz w:val="20"/>
+      </w:rPr>
+    </w:lvl>
+  </w:abstractNum>
   <w:num w:numId="1" w16cid:durableId="226039108">
-    <w:abstractNumId w:val="6"/>
+    <w:abstractNumId w:val="22"/>
   </w:num>
   <w:num w:numId="2" w16cid:durableId="1469788286">
     <w:abstractNumId w:val="1"/>
@@ -12217,19 +16998,19 @@
     <w:abstractNumId w:val="0"/>
   </w:num>
   <w:num w:numId="4" w16cid:durableId="2144929266">
-    <w:abstractNumId w:val="3"/>
+    <w:abstractNumId w:val="8"/>
   </w:num>
   <w:num w:numId="5" w16cid:durableId="1968122028">
-    <w:abstractNumId w:val="5"/>
+    <w:abstractNumId w:val="20"/>
   </w:num>
   <w:num w:numId="6" w16cid:durableId="1059205666">
-    <w:abstractNumId w:val="2"/>
+    <w:abstractNumId w:val="6"/>
   </w:num>
   <w:num w:numId="7" w16cid:durableId="1561667566">
-    <w:abstractNumId w:val="4"/>
+    <w:abstractNumId w:val="11"/>
   </w:num>
   <w:num w:numId="8" w16cid:durableId="883252795">
-    <w:abstractNumId w:val="3"/>
+    <w:abstractNumId w:val="8"/>
     <w:lvlOverride w:ilvl="0">
       <w:startOverride w:val="6"/>
     </w:lvlOverride>
@@ -12238,7 +17019,7 @@
     </w:lvlOverride>
   </w:num>
   <w:num w:numId="9" w16cid:durableId="569316833">
-    <w:abstractNumId w:val="3"/>
+    <w:abstractNumId w:val="8"/>
     <w:lvlOverride w:ilvl="0">
       <w:startOverride w:val="6"/>
     </w:lvlOverride>
@@ -12247,13 +17028,64 @@
     </w:lvlOverride>
   </w:num>
   <w:num w:numId="10" w16cid:durableId="627321377">
-    <w:abstractNumId w:val="3"/>
+    <w:abstractNumId w:val="8"/>
     <w:lvlOverride w:ilvl="0">
       <w:startOverride w:val="6"/>
     </w:lvlOverride>
     <w:lvlOverride w:ilvl="1">
       <w:startOverride w:val="9"/>
     </w:lvlOverride>
+  </w:num>
+  <w:num w:numId="11" w16cid:durableId="1662155535">
+    <w:abstractNumId w:val="3"/>
+  </w:num>
+  <w:num w:numId="12" w16cid:durableId="1002242891">
+    <w:abstractNumId w:val="5"/>
+  </w:num>
+  <w:num w:numId="13" w16cid:durableId="1296250925">
+    <w:abstractNumId w:val="2"/>
+  </w:num>
+  <w:num w:numId="14" w16cid:durableId="280108689">
+    <w:abstractNumId w:val="10"/>
+  </w:num>
+  <w:num w:numId="15" w16cid:durableId="1863786390">
+    <w:abstractNumId w:val="9"/>
+  </w:num>
+  <w:num w:numId="16" w16cid:durableId="2119176978">
+    <w:abstractNumId w:val="19"/>
+  </w:num>
+  <w:num w:numId="17" w16cid:durableId="514464134">
+    <w:abstractNumId w:val="7"/>
+  </w:num>
+  <w:num w:numId="18" w16cid:durableId="1431202078">
+    <w:abstractNumId w:val="13"/>
+  </w:num>
+  <w:num w:numId="19" w16cid:durableId="729888784">
+    <w:abstractNumId w:val="18"/>
+  </w:num>
+  <w:num w:numId="20" w16cid:durableId="355423600">
+    <w:abstractNumId w:val="23"/>
+  </w:num>
+  <w:num w:numId="21" w16cid:durableId="551844159">
+    <w:abstractNumId w:val="16"/>
+  </w:num>
+  <w:num w:numId="22" w16cid:durableId="1507861551">
+    <w:abstractNumId w:val="4"/>
+  </w:num>
+  <w:num w:numId="23" w16cid:durableId="1313410637">
+    <w:abstractNumId w:val="17"/>
+  </w:num>
+  <w:num w:numId="24" w16cid:durableId="295529985">
+    <w:abstractNumId w:val="14"/>
+  </w:num>
+  <w:num w:numId="25" w16cid:durableId="521167096">
+    <w:abstractNumId w:val="21"/>
+  </w:num>
+  <w:num w:numId="26" w16cid:durableId="1727489045">
+    <w:abstractNumId w:val="15"/>
+  </w:num>
+  <w:num w:numId="27" w16cid:durableId="855266411">
+    <w:abstractNumId w:val="12"/>
   </w:num>
 </w:numbering>
 </file>
@@ -12918,7 +17750,6 @@
   <w:style w:type="character" w:default="1" w:styleId="DefaultParagraphFont">
     <w:name w:val="Default Paragraph Font"/>
     <w:uiPriority w:val="1"/>
-    <w:semiHidden/>
     <w:unhideWhenUsed/>
   </w:style>
   <w:style w:type="table" w:default="1" w:styleId="TableNormal">
@@ -13737,6 +18568,35 @@
       <w14:ligatures w14:val="none"/>
     </w:rPr>
   </w:style>
+  <w:style w:type="character" w:styleId="Strong">
+    <w:name w:val="Strong"/>
+    <w:basedOn w:val="DefaultParagraphFont"/>
+    <w:uiPriority w:val="22"/>
+    <w:qFormat/>
+    <w:rsid w:val="00313E91"/>
+    <w:rPr>
+      <w:b/>
+      <w:bCs/>
+    </w:rPr>
+  </w:style>
+  <w:style w:type="paragraph" w:styleId="NormalWeb">
+    <w:name w:val="Normal (Web)"/>
+    <w:basedOn w:val="Normal"/>
+    <w:uiPriority w:val="99"/>
+    <w:semiHidden/>
+    <w:unhideWhenUsed/>
+    <w:rsid w:val="00313E91"/>
+    <w:pPr>
+      <w:spacing w:before="100" w:beforeAutospacing="1" w:after="100" w:afterAutospacing="1" w:line="240" w:lineRule="auto"/>
+      <w:jc w:val="left"/>
+    </w:pPr>
+    <w:rPr>
+      <w:rFonts w:ascii="Times New Roman" w:eastAsia="Times New Roman" w:hAnsi="Times New Roman" w:cs="Times New Roman"/>
+      <w:sz w:val="24"/>
+      <w:szCs w:val="24"/>
+      <w:lang w:val="en-NL" w:eastAsia="en-GB"/>
+    </w:rPr>
+  </w:style>
 </w:styles>
 </file>
 
@@ -14047,12 +18907,7 @@
 </file>
 
 <file path=customXml/item2.xml><?xml version="1.0" encoding="utf-8"?>
-<?mso-contentType ?>
-<FormTemplates xmlns="http://schemas.microsoft.com/sharepoint/v3/contenttype/forms">
-  <Display>DocumentLibraryForm</Display>
-  <Edit>DocumentLibraryForm</Edit>
-  <New>DocumentLibraryForm</New>
-</FormTemplates>
+<b:Sources xmlns:b="http://schemas.openxmlformats.org/officeDocument/2006/bibliography" xmlns="http://schemas.openxmlformats.org/officeDocument/2006/bibliography" SelectedStyle="\APASixthEditionOfficeOnline.xsl" StyleName="APA" Version="6"/>
 </file>
 
 <file path=customXml/item3.xml><?xml version="1.0" encoding="utf-8"?>
@@ -14297,7 +19152,12 @@
 </file>
 
 <file path=customXml/item4.xml><?xml version="1.0" encoding="utf-8"?>
-<b:Sources xmlns:b="http://schemas.openxmlformats.org/officeDocument/2006/bibliography" xmlns="http://schemas.openxmlformats.org/officeDocument/2006/bibliography" SelectedStyle="\APASixthEditionOfficeOnline.xsl" StyleName="APA" Version="6"/>
+<?mso-contentType ?>
+<FormTemplates xmlns="http://schemas.microsoft.com/sharepoint/v3/contenttype/forms">
+  <Display>DocumentLibraryForm</Display>
+  <Edit>DocumentLibraryForm</Edit>
+  <New>DocumentLibraryForm</New>
+</FormTemplates>
 </file>
 
 <file path=customXml/itemProps1.xml><?xml version="1.0" encoding="utf-8"?>
@@ -14312,9 +19172,9 @@
 </file>
 
 <file path=customXml/itemProps2.xml><?xml version="1.0" encoding="utf-8"?>
-<ds:datastoreItem xmlns:ds="http://schemas.openxmlformats.org/officeDocument/2006/customXml" ds:itemID="{1BE6EA16-5CFA-49AA-BFD1-4F334DD06FD8}">
+<ds:datastoreItem xmlns:ds="http://schemas.openxmlformats.org/officeDocument/2006/customXml" ds:itemID="{D08D1BC7-B122-4141-B686-438129911D6E}">
   <ds:schemaRefs>
-    <ds:schemaRef ds:uri="http://schemas.microsoft.com/sharepoint/v3/contenttype/forms"/>
+    <ds:schemaRef ds:uri="http://schemas.openxmlformats.org/officeDocument/2006/bibliography"/>
   </ds:schemaRefs>
 </ds:datastoreItem>
 </file>
@@ -14339,9 +19199,9 @@
 </file>
 
 <file path=customXml/itemProps4.xml><?xml version="1.0" encoding="utf-8"?>
-<ds:datastoreItem xmlns:ds="http://schemas.openxmlformats.org/officeDocument/2006/customXml" ds:itemID="{D08D1BC7-B122-4141-B686-438129911D6E}">
+<ds:datastoreItem xmlns:ds="http://schemas.openxmlformats.org/officeDocument/2006/customXml" ds:itemID="{1BE6EA16-5CFA-49AA-BFD1-4F334DD06FD8}">
   <ds:schemaRefs>
-    <ds:schemaRef ds:uri="http://schemas.openxmlformats.org/officeDocument/2006/bibliography"/>
+    <ds:schemaRef ds:uri="http://schemas.microsoft.com/sharepoint/v3/contenttype/forms"/>
   </ds:schemaRefs>
 </ds:datastoreItem>
 </file>